--- a/wdd330_docs/wdd330-skill-development.docx
+++ b/wdd330_docs/wdd330-skill-development.docx
@@ -3000,6 +3000,439 @@
             </w:pPr>
             <w:r>
               <w:t>I stored and displayed cart items in so-cart using setLocalStorage and getLocalStorage (src/js/ProductDetails.mjs, src/js/cart.js, src/js/utils.mjs).</w:t>
+            </w:r>
+          </w:p>
+        </w:tc>
+      </w:tr>
+    </w:tbl>
+    <w:p>
+      <w:pPr>
+        <w:pStyle w:val="NoSpacing"/>
+      </w:pPr>
+      <w:r>
+        <w:br/>
+      </w:r>
+      <w:r>
+        <w:br/>
+        <w:t>week 3</w:t>
+      </w:r>
+      <w:r>
+        <w:br/>
+      </w:r>
+    </w:p>
+    <w:tbl>
+      <w:tblPr>
+        <w:tblW w:w="0" w:type="auto"/>
+        <w:tblCellSpacing w:w="15" w:type="dxa"/>
+        <w:tblCellMar>
+          <w:top w:w="15" w:type="dxa"/>
+          <w:left w:w="15" w:type="dxa"/>
+          <w:bottom w:w="15" w:type="dxa"/>
+          <w:right w:w="15" w:type="dxa"/>
+        </w:tblCellMar>
+        <w:tblLook w:val="04A0" w:firstRow="1" w:lastRow="0" w:firstColumn="1" w:lastColumn="0" w:noHBand="0" w:noVBand="1"/>
+      </w:tblPr>
+      <w:tblGrid>
+        <w:gridCol w:w="1064"/>
+        <w:gridCol w:w="3408"/>
+        <w:gridCol w:w="4888"/>
+      </w:tblGrid>
+      <w:tr>
+        <w:trPr>
+          <w:tblHeader/>
+          <w:tblCellSpacing w:w="15" w:type="dxa"/>
+        </w:trPr>
+        <w:tc>
+          <w:tcPr>
+            <w:tcW w:w="0" w:type="auto"/>
+            <w:vAlign w:val="center"/>
+            <w:hideMark/>
+          </w:tcPr>
+          <w:p>
+            <w:pPr>
+              <w:pStyle w:val="NoSpacing"/>
+              <w:rPr>
+                <w:b/>
+                <w:bCs/>
+              </w:rPr>
+            </w:pPr>
+            <w:r>
+              <w:rPr>
+                <w:b/>
+                <w:bCs/>
+              </w:rPr>
+              <w:t>Learning Objective</w:t>
+            </w:r>
+          </w:p>
+        </w:tc>
+        <w:tc>
+          <w:tcPr>
+            <w:tcW w:w="0" w:type="auto"/>
+            <w:vAlign w:val="center"/>
+            <w:hideMark/>
+          </w:tcPr>
+          <w:p>
+            <w:pPr>
+              <w:pStyle w:val="NoSpacing"/>
+              <w:rPr>
+                <w:b/>
+                <w:bCs/>
+              </w:rPr>
+            </w:pPr>
+            <w:r>
+              <w:rPr>
+                <w:b/>
+                <w:bCs/>
+              </w:rPr>
+              <w:t>Description</w:t>
+            </w:r>
+          </w:p>
+        </w:tc>
+        <w:tc>
+          <w:tcPr>
+            <w:tcW w:w="0" w:type="auto"/>
+            <w:vAlign w:val="center"/>
+            <w:hideMark/>
+          </w:tcPr>
+          <w:p>
+            <w:pPr>
+              <w:pStyle w:val="NoSpacing"/>
+              <w:rPr>
+                <w:b/>
+                <w:bCs/>
+              </w:rPr>
+            </w:pPr>
+            <w:r>
+              <w:rPr>
+                <w:b/>
+                <w:bCs/>
+              </w:rPr>
+              <w:t>Where can this be seen in your final personal project application?</w:t>
+            </w:r>
+          </w:p>
+        </w:tc>
+      </w:tr>
+      <w:tr>
+        <w:trPr>
+          <w:tblCellSpacing w:w="15" w:type="dxa"/>
+        </w:trPr>
+        <w:tc>
+          <w:tcPr>
+            <w:tcW w:w="0" w:type="auto"/>
+            <w:vAlign w:val="center"/>
+            <w:hideMark/>
+          </w:tcPr>
+          <w:p>
+            <w:pPr>
+              <w:pStyle w:val="NoSpacing"/>
+            </w:pPr>
+            <w:r>
+              <w:rPr>
+                <w:b/>
+                <w:bCs/>
+              </w:rPr>
+              <w:t>JavaScript</w:t>
+            </w:r>
+          </w:p>
+        </w:tc>
+        <w:tc>
+          <w:tcPr>
+            <w:tcW w:w="0" w:type="auto"/>
+            <w:vAlign w:val="center"/>
+            <w:hideMark/>
+          </w:tcPr>
+          <w:p>
+            <w:pPr>
+              <w:pStyle w:val="NoSpacing"/>
+            </w:pPr>
+            <w:r>
+              <w:t>Enhanced ability to manipulate DOM elements, handle dynamic content loading, and implement client-side routing using query parameters. Learned to debug and optimize JavaScript code for deployment on static hosting platforms like GitHub Pages.</w:t>
+            </w:r>
+          </w:p>
+        </w:tc>
+        <w:tc>
+          <w:tcPr>
+            <w:tcW w:w="0" w:type="auto"/>
+            <w:vAlign w:val="center"/>
+            <w:hideMark/>
+          </w:tcPr>
+          <w:p>
+            <w:pPr>
+              <w:pStyle w:val="NoSpacing"/>
+            </w:pPr>
+            <w:r>
+              <w:t>- Dynamic rendering of product details and cart items based on ?product= query parameters in ProductDetails.mjs and Cart.mjs. - Client-side routing implemented in ProductList.mjs to update the page without redirects. - Error handling and console logging for troubleshooting (e.g., getParam and product initialization).</w:t>
+            </w:r>
+          </w:p>
+        </w:tc>
+      </w:tr>
+      <w:tr>
+        <w:trPr>
+          <w:tblCellSpacing w:w="15" w:type="dxa"/>
+        </w:trPr>
+        <w:tc>
+          <w:tcPr>
+            <w:tcW w:w="0" w:type="auto"/>
+            <w:vAlign w:val="center"/>
+            <w:hideMark/>
+          </w:tcPr>
+          <w:p>
+            <w:pPr>
+              <w:pStyle w:val="NoSpacing"/>
+            </w:pPr>
+            <w:r>
+              <w:rPr>
+                <w:b/>
+                <w:bCs/>
+              </w:rPr>
+              <w:t>Third-party APIs</w:t>
+            </w:r>
+          </w:p>
+        </w:tc>
+        <w:tc>
+          <w:tcPr>
+            <w:tcW w:w="0" w:type="auto"/>
+            <w:vAlign w:val="center"/>
+            <w:hideMark/>
+          </w:tcPr>
+          <w:p>
+            <w:pPr>
+              <w:pStyle w:val="NoSpacing"/>
+            </w:pPr>
+            <w:r>
+              <w:t>Gained experience in integrating and troubleshooting third-party tools, such as Vite, to manage builds and asset handling, including addressing deprecation warnings (e.g., CJS Node API).</w:t>
+            </w:r>
+          </w:p>
+        </w:tc>
+        <w:tc>
+          <w:tcPr>
+            <w:tcW w:w="0" w:type="auto"/>
+            <w:vAlign w:val="center"/>
+            <w:hideMark/>
+          </w:tcPr>
+          <w:p>
+            <w:pPr>
+              <w:pStyle w:val="NoSpacing"/>
+            </w:pPr>
+            <w:r>
+              <w:t>- Use of Vite for building and previewing the application, ensuring assets like images are correctly served (e.g., vite.config.js with legacy plugin). - Dependency management with npm install to resolve plugin issues.</w:t>
+            </w:r>
+          </w:p>
+        </w:tc>
+      </w:tr>
+      <w:tr>
+        <w:trPr>
+          <w:tblCellSpacing w:w="15" w:type="dxa"/>
+        </w:trPr>
+        <w:tc>
+          <w:tcPr>
+            <w:tcW w:w="0" w:type="auto"/>
+            <w:vAlign w:val="center"/>
+            <w:hideMark/>
+          </w:tcPr>
+          <w:p>
+            <w:pPr>
+              <w:pStyle w:val="NoSpacing"/>
+            </w:pPr>
+            <w:r>
+              <w:rPr>
+                <w:b/>
+                <w:bCs/>
+              </w:rPr>
+              <w:t>JSON</w:t>
+            </w:r>
+          </w:p>
+        </w:tc>
+        <w:tc>
+          <w:tcPr>
+            <w:tcW w:w="0" w:type="auto"/>
+            <w:vAlign w:val="center"/>
+            <w:hideMark/>
+          </w:tcPr>
+          <w:p>
+            <w:pPr>
+              <w:pStyle w:val="NoSpacing"/>
+            </w:pPr>
+            <w:r>
+              <w:t>Improved skills in working with JSON data for product information, including fetching and parsing data from tents.json to populate product and cart pages.</w:t>
+            </w:r>
+          </w:p>
+        </w:tc>
+        <w:tc>
+          <w:tcPr>
+            <w:tcW w:w="0" w:type="auto"/>
+            <w:vAlign w:val="center"/>
+            <w:hideMark/>
+          </w:tcPr>
+          <w:p>
+            <w:pPr>
+              <w:pStyle w:val="NoSpacing"/>
+            </w:pPr>
+            <w:r>
+              <w:t>- Data fetching and rendering from public/json/tents.json in ProductData.mjs for product details and cart items. - Mapping JSON data to HTML elements in ProductList.mjs and Cart.mjs.</w:t>
+            </w:r>
+          </w:p>
+        </w:tc>
+      </w:tr>
+      <w:tr>
+        <w:trPr>
+          <w:tblCellSpacing w:w="15" w:type="dxa"/>
+        </w:trPr>
+        <w:tc>
+          <w:tcPr>
+            <w:tcW w:w="0" w:type="auto"/>
+            <w:vAlign w:val="center"/>
+            <w:hideMark/>
+          </w:tcPr>
+          <w:p>
+            <w:pPr>
+              <w:pStyle w:val="NoSpacing"/>
+            </w:pPr>
+            <w:r>
+              <w:rPr>
+                <w:b/>
+                <w:bCs/>
+              </w:rPr>
+              <w:t>CSS</w:t>
+            </w:r>
+          </w:p>
+        </w:tc>
+        <w:tc>
+          <w:tcPr>
+            <w:tcW w:w="0" w:type="auto"/>
+            <w:vAlign w:val="center"/>
+            <w:hideMark/>
+          </w:tcPr>
+          <w:p>
+            <w:pPr>
+              <w:pStyle w:val="NoSpacing"/>
+            </w:pPr>
+            <w:r>
+              <w:t>Strengthened ability to style responsive layouts and ensure visual consistency across product lists, details, and cart pages, adapting to deployment constraints.</w:t>
+            </w:r>
+          </w:p>
+        </w:tc>
+        <w:tc>
+          <w:tcPr>
+            <w:tcW w:w="0" w:type="auto"/>
+            <w:vAlign w:val="center"/>
+            <w:hideMark/>
+          </w:tcPr>
+          <w:p>
+            <w:pPr>
+              <w:pStyle w:val="NoSpacing"/>
+            </w:pPr>
+            <w:r>
+              <w:t>- Consistent styling of product cards, details, and cart items across index.html, product_pages/index.html, and cart/index.html. - Adjusted image display to handle 404 fallbacks gracefully.</w:t>
+            </w:r>
+          </w:p>
+        </w:tc>
+      </w:tr>
+      <w:tr>
+        <w:trPr>
+          <w:tblCellSpacing w:w="15" w:type="dxa"/>
+        </w:trPr>
+        <w:tc>
+          <w:tcPr>
+            <w:tcW w:w="0" w:type="auto"/>
+            <w:vAlign w:val="center"/>
+            <w:hideMark/>
+          </w:tcPr>
+          <w:p>
+            <w:pPr>
+              <w:pStyle w:val="NoSpacing"/>
+            </w:pPr>
+            <w:r>
+              <w:rPr>
+                <w:b/>
+                <w:bCs/>
+              </w:rPr>
+              <w:lastRenderedPageBreak/>
+              <w:t>Events</w:t>
+            </w:r>
+          </w:p>
+        </w:tc>
+        <w:tc>
+          <w:tcPr>
+            <w:tcW w:w="0" w:type="auto"/>
+            <w:vAlign w:val="center"/>
+            <w:hideMark/>
+          </w:tcPr>
+          <w:p>
+            <w:pPr>
+              <w:pStyle w:val="NoSpacing"/>
+            </w:pPr>
+            <w:r>
+              <w:t>Developed proficiency in handling DOM events, such as click events for product selection and cart item removal, enhancing user interaction.</w:t>
+            </w:r>
+          </w:p>
+        </w:tc>
+        <w:tc>
+          <w:tcPr>
+            <w:tcW w:w="0" w:type="auto"/>
+            <w:vAlign w:val="center"/>
+            <w:hideMark/>
+          </w:tcPr>
+          <w:p>
+            <w:pPr>
+              <w:pStyle w:val="NoSpacing"/>
+            </w:pPr>
+            <w:r>
+              <w:t>- Click event on product links in ProductList.mjs to update query parameters. - Remove button event listeners in Cart.mjs to delete items from the cart.</w:t>
+            </w:r>
+          </w:p>
+        </w:tc>
+      </w:tr>
+      <w:tr>
+        <w:trPr>
+          <w:tblCellSpacing w:w="15" w:type="dxa"/>
+        </w:trPr>
+        <w:tc>
+          <w:tcPr>
+            <w:tcW w:w="0" w:type="auto"/>
+            <w:vAlign w:val="center"/>
+            <w:hideMark/>
+          </w:tcPr>
+          <w:p>
+            <w:pPr>
+              <w:pStyle w:val="NoSpacing"/>
+            </w:pPr>
+            <w:r>
+              <w:rPr>
+                <w:b/>
+                <w:bCs/>
+              </w:rPr>
+              <w:t>Local Storage</w:t>
+            </w:r>
+          </w:p>
+        </w:tc>
+        <w:tc>
+          <w:tcPr>
+            <w:tcW w:w="0" w:type="auto"/>
+            <w:vAlign w:val="center"/>
+            <w:hideMark/>
+          </w:tcPr>
+          <w:p>
+            <w:pPr>
+              <w:pStyle w:val="NoSpacing"/>
+            </w:pPr>
+            <w:r>
+              <w:t>Mastered using localStorage to persist cart data across page reloads and sessions, ensuring a seamless shopping experience.</w:t>
+            </w:r>
+          </w:p>
+        </w:tc>
+        <w:tc>
+          <w:tcPr>
+            <w:tcW w:w="0" w:type="auto"/>
+            <w:vAlign w:val="center"/>
+            <w:hideMark/>
+          </w:tcPr>
+          <w:p>
+            <w:pPr>
+              <w:pStyle w:val="NoSpacing"/>
+            </w:pPr>
+            <w:r>
+              <w:t>- Storing and retrieving cart items in localStorage using setLocalStorage and getLocalStorage in Cart.mjs and ProductDetails.mjs. - Dynamic cart updates reflected in the UI.</w:t>
             </w:r>
           </w:p>
         </w:tc>
@@ -4884,6 +5317,12 @@
 </file>
 
 <file path=customXml/item2.xml><?xml version="1.0" encoding="utf-8"?>
+<p:properties xmlns:p="http://schemas.microsoft.com/office/2006/metadata/properties" xmlns:xsi="http://www.w3.org/2001/XMLSchema-instance" xmlns:pc="http://schemas.microsoft.com/office/infopath/2007/PartnerControls">
+  <documentManagement/>
+</p:properties>
+</file>
+
+<file path=customXml/item3.xml><?xml version="1.0" encoding="utf-8"?>
 <ct:contentTypeSchema xmlns:ct="http://schemas.microsoft.com/office/2006/metadata/contentType" xmlns:ma="http://schemas.microsoft.com/office/2006/metadata/properties/metaAttributes" ct:_="" ma:_="" ma:contentTypeName="Document" ma:contentTypeID="0x0101003C76346AFD0E164A896179F8A3CF5BCA" ma:contentTypeVersion="2" ma:contentTypeDescription="Create a new document." ma:contentTypeScope="" ma:versionID="141df0e014df6f30cf97f9d327d4cb77">
   <xsd:schema xmlns:xsd="http://www.w3.org/2001/XMLSchema" xmlns:xs="http://www.w3.org/2001/XMLSchema" xmlns:p="http://schemas.microsoft.com/office/2006/metadata/properties" xmlns:ns2="a858a2f8-06bb-467c-9041-0de76784e431" targetNamespace="http://schemas.microsoft.com/office/2006/metadata/properties" ma:root="true" ma:fieldsID="ae29bf6651c6200169aa9f8965b8a32a" ns2:_="">
     <xsd:import namespace="a858a2f8-06bb-467c-9041-0de76784e431"/>
@@ -5015,12 +5454,6 @@
 </ct:contentTypeSchema>
 </file>
 
-<file path=customXml/item3.xml><?xml version="1.0" encoding="utf-8"?>
-<p:properties xmlns:p="http://schemas.microsoft.com/office/2006/metadata/properties" xmlns:xsi="http://www.w3.org/2001/XMLSchema-instance" xmlns:pc="http://schemas.microsoft.com/office/infopath/2007/PartnerControls">
-  <documentManagement/>
-</p:properties>
-</file>
-
 <file path=customXml/itemProps1.xml><?xml version="1.0" encoding="utf-8"?>
 <ds:datastoreItem xmlns:ds="http://schemas.openxmlformats.org/officeDocument/2006/customXml" ds:itemID="{D02D787C-96F3-476C-AC00-5E042564F4E3}">
   <ds:schemaRefs>
@@ -5030,6 +5463,15 @@
 </file>
 
 <file path=customXml/itemProps2.xml><?xml version="1.0" encoding="utf-8"?>
+<ds:datastoreItem xmlns:ds="http://schemas.openxmlformats.org/officeDocument/2006/customXml" ds:itemID="{B9AEEB80-803A-4749-92D8-ADC156A01D53}">
+  <ds:schemaRefs>
+    <ds:schemaRef ds:uri="http://schemas.microsoft.com/office/2006/metadata/properties"/>
+    <ds:schemaRef ds:uri="http://schemas.microsoft.com/office/infopath/2007/PartnerControls"/>
+  </ds:schemaRefs>
+</ds:datastoreItem>
+</file>
+
+<file path=customXml/itemProps3.xml><?xml version="1.0" encoding="utf-8"?>
 <ds:datastoreItem xmlns:ds="http://schemas.openxmlformats.org/officeDocument/2006/customXml" ds:itemID="{8BAA337E-7A54-4158-9D91-D28F83B48D18}">
   <ds:schemaRefs>
     <ds:schemaRef ds:uri="http://schemas.microsoft.com/office/2006/metadata/contentType"/>
@@ -5045,13 +5487,4 @@
     <ds:schemaRef ds:uri="http://schemas.microsoft.com/internal/obd"/>
   </ds:schemaRefs>
 </ds:datastoreItem>
-</file>
-
-<file path=customXml/itemProps3.xml><?xml version="1.0" encoding="utf-8"?>
-<ds:datastoreItem xmlns:ds="http://schemas.openxmlformats.org/officeDocument/2006/customXml" ds:itemID="{B9AEEB80-803A-4749-92D8-ADC156A01D53}">
-  <ds:schemaRefs>
-    <ds:schemaRef ds:uri="http://schemas.microsoft.com/office/2006/metadata/properties"/>
-    <ds:schemaRef ds:uri="http://schemas.microsoft.com/office/infopath/2007/PartnerControls"/>
-  </ds:schemaRefs>
-</ds:datastoreItem>
 </file>
--- a/wdd330_docs/wdd330-skill-development.docx
+++ b/wdd330_docs/wdd330-skill-development.docx
@@ -61,13 +61,31 @@
         </w:rPr>
         <w:t xml:space="preserve">: </w:t>
       </w:r>
+      <w:proofErr w:type="spellStart"/>
       <w:r>
         <w:rPr>
           <w:sz w:val="28"/>
           <w:szCs w:val="28"/>
         </w:rPr>
-        <w:t>Ojobor Favour</w:t>
-      </w:r>
+        <w:t>Ojobor</w:t>
+      </w:r>
+      <w:proofErr w:type="spellEnd"/>
+      <w:r>
+        <w:rPr>
+          <w:sz w:val="28"/>
+          <w:szCs w:val="28"/>
+        </w:rPr>
+        <w:t xml:space="preserve"> </w:t>
+      </w:r>
+      <w:proofErr w:type="spellStart"/>
+      <w:r>
+        <w:rPr>
+          <w:sz w:val="28"/>
+          <w:szCs w:val="28"/>
+        </w:rPr>
+        <w:t>Favour</w:t>
+      </w:r>
+      <w:proofErr w:type="spellEnd"/>
     </w:p>
     <w:p>
       <w:pPr>
@@ -2492,26 +2510,125 @@
       <w:pPr>
         <w:pStyle w:val="NoSpacing"/>
         <w:rPr>
+          <w:rFonts w:ascii="Times New Roman" w:hAnsi="Times New Roman" w:cs="Times New Roman"/>
           <w:b/>
           <w:bCs/>
-        </w:rPr>
-      </w:pPr>
-      <w:r>
-        <w:rPr>
+          <w:sz w:val="24"/>
+          <w:szCs w:val="24"/>
+        </w:rPr>
+      </w:pPr>
+    </w:p>
+    <w:p>
+      <w:pPr>
+        <w:pStyle w:val="NoSpacing"/>
+        <w:rPr>
+          <w:rFonts w:ascii="Times New Roman" w:hAnsi="Times New Roman" w:cs="Times New Roman"/>
           <w:b/>
           <w:bCs/>
-        </w:rPr>
-        <w:t>Section 2: Personal Project Outcomes</w:t>
-      </w:r>
+          <w:sz w:val="24"/>
+          <w:szCs w:val="24"/>
+        </w:rPr>
+      </w:pPr>
     </w:p>
     <w:p>
       <w:pPr>
         <w:pStyle w:val="NoSpacing"/>
-      </w:pPr>
-      <w:r>
-        <w:rPr>
+        <w:rPr>
+          <w:rFonts w:ascii="Times New Roman" w:hAnsi="Times New Roman" w:cs="Times New Roman"/>
           <w:b/>
           <w:bCs/>
+          <w:sz w:val="24"/>
+          <w:szCs w:val="24"/>
+        </w:rPr>
+      </w:pPr>
+    </w:p>
+    <w:p>
+      <w:pPr>
+        <w:pStyle w:val="NoSpacing"/>
+        <w:rPr>
+          <w:rFonts w:ascii="Times New Roman" w:hAnsi="Times New Roman" w:cs="Times New Roman"/>
+          <w:b/>
+          <w:bCs/>
+          <w:sz w:val="24"/>
+          <w:szCs w:val="24"/>
+        </w:rPr>
+      </w:pPr>
+    </w:p>
+    <w:p>
+      <w:pPr>
+        <w:pStyle w:val="NoSpacing"/>
+        <w:rPr>
+          <w:rFonts w:ascii="Times New Roman" w:hAnsi="Times New Roman" w:cs="Times New Roman"/>
+          <w:b/>
+          <w:bCs/>
+          <w:sz w:val="24"/>
+          <w:szCs w:val="24"/>
+        </w:rPr>
+      </w:pPr>
+    </w:p>
+    <w:p>
+      <w:pPr>
+        <w:pStyle w:val="NoSpacing"/>
+        <w:rPr>
+          <w:rFonts w:ascii="Times New Roman" w:hAnsi="Times New Roman" w:cs="Times New Roman"/>
+          <w:b/>
+          <w:bCs/>
+          <w:sz w:val="24"/>
+          <w:szCs w:val="24"/>
+        </w:rPr>
+      </w:pPr>
+    </w:p>
+    <w:p>
+      <w:pPr>
+        <w:pStyle w:val="NoSpacing"/>
+        <w:rPr>
+          <w:rFonts w:ascii="Times New Roman" w:hAnsi="Times New Roman" w:cs="Times New Roman"/>
+          <w:b/>
+          <w:bCs/>
+          <w:sz w:val="24"/>
+          <w:szCs w:val="24"/>
+        </w:rPr>
+      </w:pPr>
+    </w:p>
+    <w:p>
+      <w:pPr>
+        <w:pStyle w:val="NoSpacing"/>
+        <w:rPr>
+          <w:rFonts w:ascii="Times New Roman" w:hAnsi="Times New Roman" w:cs="Times New Roman"/>
+          <w:b/>
+          <w:bCs/>
+          <w:sz w:val="24"/>
+          <w:szCs w:val="24"/>
+        </w:rPr>
+      </w:pPr>
+      <w:r>
+        <w:rPr>
+          <w:rFonts w:ascii="Times New Roman" w:hAnsi="Times New Roman" w:cs="Times New Roman"/>
+          <w:b/>
+          <w:bCs/>
+          <w:sz w:val="24"/>
+          <w:szCs w:val="24"/>
+        </w:rPr>
+        <w:lastRenderedPageBreak/>
+        <w:t>Personal Project Outcomes</w:t>
+      </w:r>
+    </w:p>
+    <w:p>
+      <w:pPr>
+        <w:pStyle w:val="NoSpacing"/>
+        <w:rPr>
+          <w:rFonts w:ascii="Times New Roman" w:hAnsi="Times New Roman" w:cs="Times New Roman"/>
+          <w:sz w:val="24"/>
+          <w:szCs w:val="24"/>
+        </w:rPr>
+      </w:pPr>
+      <w:r>
+        <w:rPr>
+          <w:rFonts w:ascii="Times New Roman" w:hAnsi="Times New Roman" w:cs="Times New Roman"/>
+          <w:b/>
+          <w:bCs/>
+          <w:sz w:val="24"/>
+          <w:szCs w:val="24"/>
         </w:rPr>
         <w:t>Introduction</w:t>
       </w:r>
@@ -2523,17 +2640,58 @@
           <w:ilvl w:val="0"/>
           <w:numId w:val="9"/>
         </w:numPr>
-      </w:pPr>
-      <w:r>
-        <w:rPr>
+        <w:rPr>
+          <w:rFonts w:ascii="Times New Roman" w:hAnsi="Times New Roman" w:cs="Times New Roman"/>
+          <w:sz w:val="24"/>
+          <w:szCs w:val="24"/>
+        </w:rPr>
+      </w:pPr>
+      <w:r>
+        <w:rPr>
+          <w:rFonts w:ascii="Times New Roman" w:hAnsi="Times New Roman" w:cs="Times New Roman"/>
           <w:b/>
           <w:bCs/>
+          <w:sz w:val="24"/>
+          <w:szCs w:val="24"/>
         </w:rPr>
         <w:t>Name</w:t>
       </w:r>
       <w:r>
-        <w:t>: Ojobor Favour</w:t>
-      </w:r>
+        <w:rPr>
+          <w:rFonts w:ascii="Times New Roman" w:hAnsi="Times New Roman" w:cs="Times New Roman"/>
+          <w:sz w:val="24"/>
+          <w:szCs w:val="24"/>
+        </w:rPr>
+        <w:t xml:space="preserve">: </w:t>
+      </w:r>
+      <w:proofErr w:type="spellStart"/>
+      <w:r>
+        <w:rPr>
+          <w:rFonts w:ascii="Times New Roman" w:hAnsi="Times New Roman" w:cs="Times New Roman"/>
+          <w:sz w:val="24"/>
+          <w:szCs w:val="24"/>
+        </w:rPr>
+        <w:t>Ojobor</w:t>
+      </w:r>
+      <w:proofErr w:type="spellEnd"/>
+      <w:r>
+        <w:rPr>
+          <w:rFonts w:ascii="Times New Roman" w:hAnsi="Times New Roman" w:cs="Times New Roman"/>
+          <w:sz w:val="24"/>
+          <w:szCs w:val="24"/>
+        </w:rPr>
+        <w:t xml:space="preserve"> </w:t>
+      </w:r>
+      <w:proofErr w:type="spellStart"/>
+      <w:r>
+        <w:rPr>
+          <w:rFonts w:ascii="Times New Roman" w:hAnsi="Times New Roman" w:cs="Times New Roman"/>
+          <w:sz w:val="24"/>
+          <w:szCs w:val="24"/>
+        </w:rPr>
+        <w:t>Favour</w:t>
+      </w:r>
+      <w:proofErr w:type="spellEnd"/>
     </w:p>
     <w:p>
       <w:pPr>
@@ -2542,16 +2700,59 @@
           <w:ilvl w:val="0"/>
           <w:numId w:val="9"/>
         </w:numPr>
-      </w:pPr>
-      <w:r>
-        <w:rPr>
+        <w:rPr>
+          <w:rFonts w:ascii="Times New Roman" w:hAnsi="Times New Roman" w:cs="Times New Roman"/>
+          <w:sz w:val="24"/>
+          <w:szCs w:val="24"/>
+        </w:rPr>
+      </w:pPr>
+      <w:r>
+        <w:rPr>
+          <w:rFonts w:ascii="Times New Roman" w:hAnsi="Times New Roman" w:cs="Times New Roman"/>
           <w:b/>
           <w:bCs/>
+          <w:sz w:val="24"/>
+          <w:szCs w:val="24"/>
         </w:rPr>
         <w:t>Video Link</w:t>
       </w:r>
       <w:r>
-        <w:t>: [Pending; record demo of http://localhost:5173]</w:t>
+        <w:rPr>
+          <w:rFonts w:ascii="Times New Roman" w:hAnsi="Times New Roman" w:cs="Times New Roman"/>
+          <w:b/>
+          <w:bCs/>
+          <w:sz w:val="24"/>
+          <w:szCs w:val="24"/>
+        </w:rPr>
+        <w:t xml:space="preserve"> </w:t>
+      </w:r>
+      <w:proofErr w:type="spellStart"/>
+      <w:r>
+        <w:rPr>
+          <w:rFonts w:ascii="Times New Roman" w:hAnsi="Times New Roman" w:cs="Times New Roman"/>
+          <w:b/>
+          <w:bCs/>
+          <w:sz w:val="24"/>
+          <w:szCs w:val="24"/>
+        </w:rPr>
+        <w:t>Youtube</w:t>
+      </w:r>
+      <w:proofErr w:type="spellEnd"/>
+      <w:r>
+        <w:rPr>
+          <w:rFonts w:ascii="Times New Roman" w:hAnsi="Times New Roman" w:cs="Times New Roman"/>
+          <w:sz w:val="24"/>
+          <w:szCs w:val="24"/>
+        </w:rPr>
+        <w:t xml:space="preserve">: </w:t>
+      </w:r>
+      <w:r>
+        <w:rPr>
+          <w:rFonts w:ascii="Times New Roman" w:hAnsi="Times New Roman" w:cs="Times New Roman"/>
+          <w:sz w:val="24"/>
+          <w:szCs w:val="24"/>
+        </w:rPr>
+        <w:t>https://youtu.be/PgAZcBv4yi4?si=9J_0XYejuiHrS4Ug</w:t>
       </w:r>
     </w:p>
     <w:p>
@@ -2561,16 +2762,79 @@
           <w:ilvl w:val="0"/>
           <w:numId w:val="9"/>
         </w:numPr>
-      </w:pPr>
-      <w:r>
-        <w:rPr>
+        <w:rPr>
+          <w:rFonts w:ascii="Times New Roman" w:hAnsi="Times New Roman" w:cs="Times New Roman"/>
+          <w:sz w:val="24"/>
+          <w:szCs w:val="24"/>
+        </w:rPr>
+      </w:pPr>
+      <w:r>
+        <w:rPr>
+          <w:rFonts w:ascii="Times New Roman" w:hAnsi="Times New Roman" w:cs="Times New Roman"/>
           <w:b/>
           <w:bCs/>
+          <w:sz w:val="24"/>
+          <w:szCs w:val="24"/>
         </w:rPr>
         <w:t>Working Application Link</w:t>
       </w:r>
       <w:r>
-        <w:t>: [Pending; deploy: https://yeva04.github.io/wdd330/]</w:t>
+        <w:rPr>
+          <w:rFonts w:ascii="Times New Roman" w:hAnsi="Times New Roman" w:cs="Times New Roman"/>
+          <w:sz w:val="24"/>
+          <w:szCs w:val="24"/>
+        </w:rPr>
+        <w:t xml:space="preserve">: </w:t>
+      </w:r>
+      <w:r>
+        <w:rPr>
+          <w:rFonts w:ascii="Times New Roman" w:hAnsi="Times New Roman" w:cs="Times New Roman"/>
+          <w:sz w:val="24"/>
+          <w:szCs w:val="24"/>
+        </w:rPr>
+        <w:t>https://yeva04.github.io/fitness-tracker/</w:t>
+      </w:r>
+      <w:r>
+        <w:rPr>
+          <w:rFonts w:ascii="Times New Roman" w:hAnsi="Times New Roman" w:cs="Times New Roman"/>
+          <w:sz w:val="24"/>
+          <w:szCs w:val="24"/>
+        </w:rPr>
+        <w:t xml:space="preserve"> or </w:t>
+      </w:r>
+      <w:proofErr w:type="spellStart"/>
+      <w:r>
+        <w:rPr>
+          <w:rFonts w:ascii="Times New Roman" w:hAnsi="Times New Roman" w:cs="Times New Roman"/>
+          <w:sz w:val="24"/>
+          <w:szCs w:val="24"/>
+        </w:rPr>
+        <w:t>Nettlify</w:t>
+      </w:r>
+      <w:proofErr w:type="spellEnd"/>
+      <w:r>
+        <w:rPr>
+          <w:rFonts w:ascii="Times New Roman" w:hAnsi="Times New Roman" w:cs="Times New Roman"/>
+          <w:sz w:val="24"/>
+          <w:szCs w:val="24"/>
+        </w:rPr>
+        <w:t xml:space="preserve">: </w:t>
+      </w:r>
+      <w:r>
+        <w:rPr>
+          <w:rFonts w:ascii="Times New Roman" w:hAnsi="Times New Roman" w:cs="Times New Roman"/>
+          <w:sz w:val="24"/>
+          <w:szCs w:val="24"/>
+        </w:rPr>
+        <w:t>ttps://fitness-tracker.netlify.app</w:t>
+      </w:r>
+      <w:r>
+        <w:rPr>
+          <w:rFonts w:ascii="Times New Roman" w:hAnsi="Times New Roman" w:cs="Times New Roman"/>
+          <w:sz w:val="24"/>
+          <w:szCs w:val="24"/>
+        </w:rPr>
+        <w:t>/</w:t>
       </w:r>
     </w:p>
     <w:p>
@@ -2580,16 +2844,37 @@
           <w:ilvl w:val="0"/>
           <w:numId w:val="9"/>
         </w:numPr>
-      </w:pPr>
-      <w:r>
-        <w:rPr>
+        <w:rPr>
+          <w:rFonts w:ascii="Times New Roman" w:hAnsi="Times New Roman" w:cs="Times New Roman"/>
+          <w:sz w:val="24"/>
+          <w:szCs w:val="24"/>
+        </w:rPr>
+      </w:pPr>
+      <w:r>
+        <w:rPr>
+          <w:rFonts w:ascii="Times New Roman" w:hAnsi="Times New Roman" w:cs="Times New Roman"/>
           <w:b/>
           <w:bCs/>
+          <w:sz w:val="24"/>
+          <w:szCs w:val="24"/>
         </w:rPr>
         <w:t>GitHub Source URL</w:t>
       </w:r>
       <w:r>
-        <w:t>: https://github.com/Yeva04/wdd330</w:t>
+        <w:rPr>
+          <w:rFonts w:ascii="Times New Roman" w:hAnsi="Times New Roman" w:cs="Times New Roman"/>
+          <w:sz w:val="24"/>
+          <w:szCs w:val="24"/>
+        </w:rPr>
+        <w:t>: https://github.com/Yeva04/</w:t>
+      </w:r>
+      <w:r>
+        <w:rPr>
+          <w:rFonts w:ascii="Times New Roman" w:hAnsi="Times New Roman" w:cs="Times New Roman"/>
+          <w:sz w:val="24"/>
+          <w:szCs w:val="24"/>
+        </w:rPr>
+        <w:t>fitness-tracker/</w:t>
       </w:r>
     </w:p>
     <w:p>
@@ -2599,82 +2884,156 @@
           <w:ilvl w:val="0"/>
           <w:numId w:val="9"/>
         </w:numPr>
-      </w:pPr>
-      <w:r>
-        <w:rPr>
+        <w:rPr>
+          <w:rFonts w:ascii="Times New Roman" w:hAnsi="Times New Roman" w:cs="Times New Roman"/>
+          <w:sz w:val="24"/>
+          <w:szCs w:val="24"/>
+        </w:rPr>
+      </w:pPr>
+      <w:r>
+        <w:rPr>
+          <w:rFonts w:ascii="Times New Roman" w:hAnsi="Times New Roman" w:cs="Times New Roman"/>
           <w:b/>
           <w:bCs/>
+          <w:sz w:val="24"/>
+          <w:szCs w:val="24"/>
         </w:rPr>
         <w:t>Trello Board URL</w:t>
       </w:r>
       <w:r>
-        <w:t>: [Pending; create at https://trello.com]</w:t>
-      </w:r>
+        <w:rPr>
+          <w:rFonts w:ascii="Times New Roman" w:hAnsi="Times New Roman" w:cs="Times New Roman"/>
+          <w:sz w:val="24"/>
+          <w:szCs w:val="24"/>
+        </w:rPr>
+        <w:t xml:space="preserve">: </w:t>
+      </w:r>
+      <w:r>
+        <w:rPr>
+          <w:rFonts w:ascii="Times New Roman" w:hAnsi="Times New Roman" w:cs="Times New Roman"/>
+          <w:sz w:val="24"/>
+          <w:szCs w:val="24"/>
+        </w:rPr>
+        <w:t>https://trello.com/b/lbJs3sNn/fitness-tracker</w:t>
+      </w:r>
+    </w:p>
+    <w:p>
+      <w:pPr>
+        <w:pStyle w:val="NoSpacing"/>
+        <w:rPr>
+          <w:rFonts w:ascii="Times New Roman" w:hAnsi="Times New Roman" w:cs="Times New Roman"/>
+          <w:sz w:val="24"/>
+          <w:szCs w:val="24"/>
+        </w:rPr>
+      </w:pPr>
+    </w:p>
+    <w:p>
+      <w:pPr>
+        <w:pStyle w:val="NoSpacing"/>
+        <w:rPr>
+          <w:rFonts w:ascii="Times New Roman" w:hAnsi="Times New Roman" w:cs="Times New Roman"/>
+          <w:sz w:val="24"/>
+          <w:szCs w:val="24"/>
+        </w:rPr>
+      </w:pPr>
+    </w:p>
+    <w:p>
+      <w:pPr>
+        <w:pStyle w:val="NoSpacing"/>
+        <w:rPr>
+          <w:rFonts w:ascii="Times New Roman" w:hAnsi="Times New Roman" w:cs="Times New Roman"/>
+          <w:sz w:val="24"/>
+          <w:szCs w:val="24"/>
+        </w:rPr>
+      </w:pPr>
+    </w:p>
+    <w:p>
+      <w:pPr>
+        <w:pStyle w:val="NoSpacing"/>
+        <w:rPr>
+          <w:rFonts w:ascii="Times New Roman" w:hAnsi="Times New Roman" w:cs="Times New Roman"/>
+          <w:sz w:val="24"/>
+          <w:szCs w:val="24"/>
+        </w:rPr>
+      </w:pPr>
     </w:p>
     <w:tbl>
       <w:tblPr>
+        <w:tblStyle w:val="TableGrid"/>
         <w:tblW w:w="0" w:type="auto"/>
-        <w:tblCellSpacing w:w="15" w:type="dxa"/>
-        <w:tblCellMar>
-          <w:top w:w="15" w:type="dxa"/>
-          <w:left w:w="15" w:type="dxa"/>
-          <w:bottom w:w="15" w:type="dxa"/>
-          <w:right w:w="15" w:type="dxa"/>
-        </w:tblCellMar>
         <w:tblLook w:val="04A0" w:firstRow="1" w:lastRow="0" w:firstColumn="1" w:lastColumn="0" w:noHBand="0" w:noVBand="1"/>
       </w:tblPr>
       <w:tblGrid>
-        <w:gridCol w:w="1241"/>
-        <w:gridCol w:w="1107"/>
-        <w:gridCol w:w="7012"/>
+        <w:gridCol w:w="805"/>
+        <w:gridCol w:w="2250"/>
+        <w:gridCol w:w="2430"/>
+        <w:gridCol w:w="3865"/>
       </w:tblGrid>
       <w:tr>
-        <w:trPr>
-          <w:tblHeader/>
-          <w:tblCellSpacing w:w="15" w:type="dxa"/>
-        </w:trPr>
-        <w:tc>
-          <w:tcPr>
-            <w:tcW w:w="0" w:type="auto"/>
-            <w:vAlign w:val="center"/>
-            <w:hideMark/>
-          </w:tcPr>
-          <w:p>
-            <w:pPr>
-              <w:pStyle w:val="NoSpacing"/>
-              <w:rPr>
+        <w:tc>
+          <w:tcPr>
+            <w:tcW w:w="805" w:type="dxa"/>
+          </w:tcPr>
+          <w:p>
+            <w:pPr>
+              <w:pStyle w:val="NoSpacing"/>
+              <w:rPr>
+                <w:rFonts w:ascii="Times New Roman" w:hAnsi="Times New Roman" w:cs="Times New Roman"/>
+                <w:sz w:val="24"/>
+                <w:szCs w:val="24"/>
+              </w:rPr>
+            </w:pPr>
+          </w:p>
+        </w:tc>
+        <w:tc>
+          <w:tcPr>
+            <w:tcW w:w="2250" w:type="dxa"/>
+          </w:tcPr>
+          <w:p>
+            <w:pPr>
+              <w:pStyle w:val="NoSpacing"/>
+              <w:rPr>
+                <w:rFonts w:ascii="Times New Roman" w:hAnsi="Times New Roman" w:cs="Times New Roman"/>
                 <w:b/>
                 <w:bCs/>
-              </w:rPr>
-            </w:pPr>
-            <w:r>
-              <w:rPr>
+                <w:sz w:val="24"/>
+                <w:szCs w:val="24"/>
+              </w:rPr>
+            </w:pPr>
+            <w:r>
+              <w:rPr>
+                <w:rFonts w:ascii="Times New Roman" w:hAnsi="Times New Roman" w:cs="Times New Roman"/>
                 <w:b/>
                 <w:bCs/>
-              </w:rPr>
-              <w:lastRenderedPageBreak/>
+                <w:sz w:val="24"/>
+                <w:szCs w:val="24"/>
+              </w:rPr>
               <w:t>Learning Objective</w:t>
             </w:r>
           </w:p>
         </w:tc>
         <w:tc>
           <w:tcPr>
-            <w:tcW w:w="0" w:type="auto"/>
-            <w:vAlign w:val="center"/>
-            <w:hideMark/>
-          </w:tcPr>
-          <w:p>
-            <w:pPr>
-              <w:pStyle w:val="NoSpacing"/>
-              <w:rPr>
+            <w:tcW w:w="2430" w:type="dxa"/>
+          </w:tcPr>
+          <w:p>
+            <w:pPr>
+              <w:pStyle w:val="NoSpacing"/>
+              <w:rPr>
+                <w:rFonts w:ascii="Times New Roman" w:hAnsi="Times New Roman" w:cs="Times New Roman"/>
                 <w:b/>
                 <w:bCs/>
-              </w:rPr>
-            </w:pPr>
-            <w:r>
-              <w:rPr>
+                <w:sz w:val="24"/>
+                <w:szCs w:val="24"/>
+              </w:rPr>
+            </w:pPr>
+            <w:r>
+              <w:rPr>
+                <w:rFonts w:ascii="Times New Roman" w:hAnsi="Times New Roman" w:cs="Times New Roman"/>
                 <w:b/>
                 <w:bCs/>
+                <w:sz w:val="24"/>
+                <w:szCs w:val="24"/>
               </w:rPr>
               <w:t>Description</w:t>
             </w:r>
@@ -2682,325 +3041,961 @@
         </w:tc>
         <w:tc>
           <w:tcPr>
-            <w:tcW w:w="0" w:type="auto"/>
-            <w:vAlign w:val="center"/>
-            <w:hideMark/>
-          </w:tcPr>
-          <w:p>
-            <w:pPr>
-              <w:pStyle w:val="NoSpacing"/>
-              <w:rPr>
+            <w:tcW w:w="3865" w:type="dxa"/>
+          </w:tcPr>
+          <w:tbl>
+            <w:tblPr>
+              <w:tblW w:w="0" w:type="auto"/>
+              <w:tblCellSpacing w:w="15" w:type="dxa"/>
+              <w:tblCellMar>
+                <w:top w:w="15" w:type="dxa"/>
+                <w:left w:w="15" w:type="dxa"/>
+                <w:bottom w:w="15" w:type="dxa"/>
+                <w:right w:w="15" w:type="dxa"/>
+              </w:tblCellMar>
+              <w:tblLook w:val="04A0" w:firstRow="1" w:lastRow="0" w:firstColumn="1" w:lastColumn="0" w:noHBand="0" w:noVBand="1"/>
+            </w:tblPr>
+            <w:tblGrid>
+              <w:gridCol w:w="81"/>
+              <w:gridCol w:w="3568"/>
+            </w:tblGrid>
+            <w:tr>
+              <w:trPr>
+                <w:tblCellSpacing w:w="15" w:type="dxa"/>
+              </w:trPr>
+              <w:tc>
+                <w:tcPr>
+                  <w:tcW w:w="0" w:type="auto"/>
+                  <w:vAlign w:val="center"/>
+                  <w:hideMark/>
+                </w:tcPr>
+                <w:p>
+                  <w:pPr>
+                    <w:spacing w:after="0" w:line="240" w:lineRule="auto"/>
+                    <w:rPr>
+                      <w:rFonts w:ascii="Times New Roman" w:eastAsia="Times New Roman" w:hAnsi="Times New Roman" w:cs="Times New Roman"/>
+                      <w:sz w:val="24"/>
+                      <w:szCs w:val="24"/>
+                    </w:rPr>
+                  </w:pPr>
+                </w:p>
+              </w:tc>
+              <w:tc>
+                <w:tcPr>
+                  <w:tcW w:w="0" w:type="auto"/>
+                  <w:vAlign w:val="center"/>
+                  <w:hideMark/>
+                </w:tcPr>
+                <w:p>
+                  <w:pPr>
+                    <w:spacing w:before="100" w:beforeAutospacing="1" w:after="100" w:afterAutospacing="1" w:line="240" w:lineRule="auto"/>
+                    <w:jc w:val="center"/>
+                    <w:rPr>
+                      <w:rFonts w:ascii="Times New Roman" w:eastAsia="Times New Roman" w:hAnsi="Times New Roman" w:cs="Times New Roman"/>
+                      <w:b/>
+                      <w:bCs/>
+                      <w:sz w:val="24"/>
+                      <w:szCs w:val="24"/>
+                    </w:rPr>
+                  </w:pPr>
+                  <w:r>
+                    <w:rPr>
+                      <w:rFonts w:ascii="Times New Roman" w:eastAsia="Times New Roman" w:hAnsi="Times New Roman" w:cs="Times New Roman"/>
+                      <w:b/>
+                      <w:bCs/>
+                      <w:sz w:val="24"/>
+                      <w:szCs w:val="24"/>
+                    </w:rPr>
+                    <w:t>Where can this be seen in your application?</w:t>
+                  </w:r>
+                </w:p>
+              </w:tc>
+            </w:tr>
+          </w:tbl>
+          <w:p>
+            <w:pPr>
+              <w:pStyle w:val="NoSpacing"/>
+              <w:rPr>
+                <w:rFonts w:ascii="Times New Roman" w:hAnsi="Times New Roman" w:cs="Times New Roman"/>
+                <w:sz w:val="24"/>
+                <w:szCs w:val="24"/>
+              </w:rPr>
+            </w:pPr>
+          </w:p>
+        </w:tc>
+      </w:tr>
+      <w:tr>
+        <w:tc>
+          <w:tcPr>
+            <w:tcW w:w="805" w:type="dxa"/>
+          </w:tcPr>
+          <w:p>
+            <w:pPr>
+              <w:pStyle w:val="NoSpacing"/>
+              <w:rPr>
+                <w:rFonts w:ascii="Times New Roman" w:hAnsi="Times New Roman" w:cs="Times New Roman"/>
                 <w:b/>
                 <w:bCs/>
-              </w:rPr>
-            </w:pPr>
-            <w:r>
-              <w:rPr>
+                <w:sz w:val="24"/>
+                <w:szCs w:val="24"/>
+              </w:rPr>
+            </w:pPr>
+            <w:r>
+              <w:rPr>
+                <w:rFonts w:ascii="Times New Roman" w:hAnsi="Times New Roman" w:cs="Times New Roman"/>
                 <w:b/>
                 <w:bCs/>
-              </w:rPr>
-              <w:t>Where can this be seen in your final personal project application?</w:t>
-            </w:r>
+                <w:sz w:val="24"/>
+                <w:szCs w:val="24"/>
+              </w:rPr>
+              <w:t>1</w:t>
+            </w:r>
+          </w:p>
+        </w:tc>
+        <w:tc>
+          <w:tcPr>
+            <w:tcW w:w="2250" w:type="dxa"/>
+          </w:tcPr>
+          <w:p>
+            <w:pPr>
+              <w:pStyle w:val="NoSpacing"/>
+              <w:rPr>
+                <w:rFonts w:ascii="Times New Roman" w:hAnsi="Times New Roman" w:cs="Times New Roman"/>
+                <w:sz w:val="24"/>
+                <w:szCs w:val="24"/>
+              </w:rPr>
+            </w:pPr>
+            <w:r>
+              <w:rPr>
+                <w:rFonts w:ascii="Times New Roman" w:hAnsi="Times New Roman" w:cs="Times New Roman"/>
+                <w:sz w:val="24"/>
+                <w:szCs w:val="24"/>
+              </w:rPr>
+              <w:t>JavaScript</w:t>
+            </w:r>
+          </w:p>
+        </w:tc>
+        <w:tc>
+          <w:tcPr>
+            <w:tcW w:w="2430" w:type="dxa"/>
+          </w:tcPr>
+          <w:p>
+            <w:pPr>
+              <w:pStyle w:val="NoSpacing"/>
+              <w:rPr>
+                <w:rFonts w:ascii="Times New Roman" w:hAnsi="Times New Roman" w:cs="Times New Roman"/>
+                <w:sz w:val="24"/>
+                <w:szCs w:val="24"/>
+              </w:rPr>
+            </w:pPr>
+            <w:r>
+              <w:rPr>
+                <w:rFonts w:ascii="Times New Roman" w:hAnsi="Times New Roman" w:cs="Times New Roman"/>
+                <w:sz w:val="24"/>
+                <w:szCs w:val="24"/>
+              </w:rPr>
+              <w:t>I used robust programming logic to validate user input in the login and signup forms, ensuring fields like username, email, and height are required and within valid ranges. I looped through arrays of JSON data from localStorage to display user goals and workout entries on the dashboard. I created events to handle form submissions and dynamically changed element styles, such as toggling the visibility of the signup modal.</w:t>
+            </w:r>
+          </w:p>
+          <w:p>
+            <w:pPr>
+              <w:pStyle w:val="NoSpacing"/>
+              <w:rPr>
+                <w:rFonts w:ascii="Times New Roman" w:hAnsi="Times New Roman" w:cs="Times New Roman"/>
+                <w:sz w:val="24"/>
+                <w:szCs w:val="24"/>
+              </w:rPr>
+            </w:pPr>
+          </w:p>
+          <w:p>
+            <w:pPr>
+              <w:pStyle w:val="NoSpacing"/>
+              <w:rPr>
+                <w:rFonts w:ascii="Times New Roman" w:hAnsi="Times New Roman" w:cs="Times New Roman"/>
+                <w:sz w:val="24"/>
+                <w:szCs w:val="24"/>
+              </w:rPr>
+            </w:pPr>
+            <w:r>
+              <w:rPr>
+                <w:rFonts w:ascii="Times New Roman" w:hAnsi="Times New Roman" w:cs="Times New Roman"/>
+                <w:sz w:val="24"/>
+                <w:szCs w:val="24"/>
+              </w:rPr>
+              <w:t>Rating: mastery</w:t>
+            </w:r>
+          </w:p>
+        </w:tc>
+        <w:tc>
+          <w:tcPr>
+            <w:tcW w:w="3865" w:type="dxa"/>
+          </w:tcPr>
+          <w:p>
+            <w:pPr>
+              <w:pStyle w:val="NoSpacing"/>
+              <w:rPr>
+                <w:rFonts w:ascii="Times New Roman" w:hAnsi="Times New Roman" w:cs="Times New Roman"/>
+                <w:sz w:val="24"/>
+                <w:szCs w:val="24"/>
+              </w:rPr>
+            </w:pPr>
+            <w:r>
+              <w:rPr>
+                <w:rFonts w:ascii="Times New Roman" w:hAnsi="Times New Roman" w:cs="Times New Roman"/>
+                <w:sz w:val="24"/>
+                <w:szCs w:val="24"/>
+              </w:rPr>
+              <w:t>This can be seen in the login page where form validation prevents submission with invalid data. The dashboard page shows looping through JSON for displaying goals. The modal toggle changes styles on click events.</w:t>
+            </w:r>
+          </w:p>
+          <w:p>
+            <w:pPr>
+              <w:pStyle w:val="NoSpacing"/>
+              <w:rPr>
+                <w:rFonts w:ascii="Times New Roman" w:hAnsi="Times New Roman" w:cs="Times New Roman"/>
+                <w:sz w:val="24"/>
+                <w:szCs w:val="24"/>
+              </w:rPr>
+            </w:pPr>
           </w:p>
         </w:tc>
       </w:tr>
       <w:tr>
-        <w:trPr>
-          <w:tblCellSpacing w:w="15" w:type="dxa"/>
-        </w:trPr>
-        <w:tc>
-          <w:tcPr>
-            <w:tcW w:w="0" w:type="auto"/>
-            <w:vAlign w:val="center"/>
-            <w:hideMark/>
-          </w:tcPr>
-          <w:p>
-            <w:pPr>
-              <w:pStyle w:val="NoSpacing"/>
-            </w:pPr>
-            <w:r>
-              <w:t>JavaScript</w:t>
-            </w:r>
-          </w:p>
-        </w:tc>
-        <w:tc>
-          <w:tcPr>
-            <w:tcW w:w="0" w:type="auto"/>
-            <w:vAlign w:val="center"/>
-            <w:hideMark/>
-          </w:tcPr>
-          <w:p>
-            <w:pPr>
-              <w:pStyle w:val="NoSpacing"/>
-            </w:pPr>
-            <w:r>
-              <w:t>Mastery</w:t>
-            </w:r>
-          </w:p>
-        </w:tc>
-        <w:tc>
-          <w:tcPr>
-            <w:tcW w:w="0" w:type="auto"/>
-            <w:vAlign w:val="center"/>
-            <w:hideMark/>
-          </w:tcPr>
-          <w:p>
-            <w:pPr>
-              <w:pStyle w:val="NoSpacing"/>
-            </w:pPr>
-            <w:r>
-              <w:t>I implemented dynamic product loading in product.js and ProductDetails.mjs, with working cart functionality (src/js/product.js, src/js/ProductDetails.mjs, src/js/cart.js).</w:t>
-            </w:r>
+        <w:tc>
+          <w:tcPr>
+            <w:tcW w:w="805" w:type="dxa"/>
+          </w:tcPr>
+          <w:p>
+            <w:pPr>
+              <w:pStyle w:val="NoSpacing"/>
+              <w:rPr>
+                <w:rFonts w:ascii="Times New Roman" w:hAnsi="Times New Roman" w:cs="Times New Roman"/>
+                <w:b/>
+                <w:bCs/>
+                <w:sz w:val="24"/>
+                <w:szCs w:val="24"/>
+              </w:rPr>
+            </w:pPr>
+            <w:r>
+              <w:rPr>
+                <w:rFonts w:ascii="Times New Roman" w:hAnsi="Times New Roman" w:cs="Times New Roman"/>
+                <w:b/>
+                <w:bCs/>
+                <w:sz w:val="24"/>
+                <w:szCs w:val="24"/>
+              </w:rPr>
+              <w:t>2</w:t>
+            </w:r>
+          </w:p>
+        </w:tc>
+        <w:tc>
+          <w:tcPr>
+            <w:tcW w:w="2250" w:type="dxa"/>
+          </w:tcPr>
+          <w:p>
+            <w:pPr>
+              <w:pStyle w:val="NoSpacing"/>
+              <w:rPr>
+                <w:rFonts w:ascii="Times New Roman" w:hAnsi="Times New Roman" w:cs="Times New Roman"/>
+                <w:sz w:val="24"/>
+                <w:szCs w:val="24"/>
+              </w:rPr>
+            </w:pPr>
+            <w:r>
+              <w:rPr>
+                <w:rFonts w:ascii="Times New Roman" w:hAnsi="Times New Roman" w:cs="Times New Roman"/>
+                <w:sz w:val="24"/>
+                <w:szCs w:val="24"/>
+              </w:rPr>
+              <w:t>Third-party APIs</w:t>
+            </w:r>
+          </w:p>
+          <w:p>
+            <w:pPr>
+              <w:pStyle w:val="NoSpacing"/>
+              <w:rPr>
+                <w:rFonts w:ascii="Times New Roman" w:hAnsi="Times New Roman" w:cs="Times New Roman"/>
+                <w:sz w:val="24"/>
+                <w:szCs w:val="24"/>
+              </w:rPr>
+            </w:pPr>
+          </w:p>
+        </w:tc>
+        <w:tc>
+          <w:tcPr>
+            <w:tcW w:w="2430" w:type="dxa"/>
+          </w:tcPr>
+          <w:p>
+            <w:pPr>
+              <w:pStyle w:val="NoSpacing"/>
+              <w:rPr>
+                <w:rFonts w:ascii="Times New Roman" w:hAnsi="Times New Roman" w:cs="Times New Roman"/>
+                <w:sz w:val="24"/>
+                <w:szCs w:val="24"/>
+              </w:rPr>
+            </w:pPr>
+            <w:r>
+              <w:rPr>
+                <w:rFonts w:ascii="Times New Roman" w:hAnsi="Times New Roman" w:cs="Times New Roman"/>
+                <w:sz w:val="24"/>
+                <w:szCs w:val="24"/>
+              </w:rPr>
+              <w:t xml:space="preserve">I integrated the </w:t>
+            </w:r>
+            <w:proofErr w:type="spellStart"/>
+            <w:r>
+              <w:rPr>
+                <w:rFonts w:ascii="Times New Roman" w:hAnsi="Times New Roman" w:cs="Times New Roman"/>
+                <w:sz w:val="24"/>
+                <w:szCs w:val="24"/>
+              </w:rPr>
+              <w:t>Nutritionix</w:t>
+            </w:r>
+            <w:proofErr w:type="spellEnd"/>
+            <w:r>
+              <w:rPr>
+                <w:rFonts w:ascii="Times New Roman" w:hAnsi="Times New Roman" w:cs="Times New Roman"/>
+                <w:sz w:val="24"/>
+                <w:szCs w:val="24"/>
+              </w:rPr>
+              <w:t xml:space="preserve"> API to fetch calorie and protein data for food items entered by the user, parsing the rich JSON response to update the nutrition list. I also used the </w:t>
+            </w:r>
+            <w:r>
+              <w:rPr>
+                <w:rFonts w:ascii="Times New Roman" w:hAnsi="Times New Roman" w:cs="Times New Roman"/>
+                <w:sz w:val="24"/>
+                <w:szCs w:val="24"/>
+              </w:rPr>
+              <w:lastRenderedPageBreak/>
+              <w:t>Strava API to retrieve activity data like steps and calories burned, handling the OAuth flow to authenticate and fetch user-specific information.</w:t>
+            </w:r>
+          </w:p>
+          <w:p>
+            <w:pPr>
+              <w:pStyle w:val="NoSpacing"/>
+              <w:rPr>
+                <w:rFonts w:ascii="Times New Roman" w:hAnsi="Times New Roman" w:cs="Times New Roman"/>
+                <w:sz w:val="24"/>
+                <w:szCs w:val="24"/>
+              </w:rPr>
+            </w:pPr>
+            <w:r>
+              <w:rPr>
+                <w:rFonts w:ascii="Times New Roman" w:hAnsi="Times New Roman" w:cs="Times New Roman"/>
+                <w:sz w:val="24"/>
+                <w:szCs w:val="24"/>
+              </w:rPr>
+              <w:t>Rating: mastery</w:t>
+            </w:r>
+          </w:p>
+        </w:tc>
+        <w:tc>
+          <w:tcPr>
+            <w:tcW w:w="3865" w:type="dxa"/>
+          </w:tcPr>
+          <w:p>
+            <w:pPr>
+              <w:pStyle w:val="NoSpacing"/>
+              <w:rPr>
+                <w:rFonts w:ascii="Times New Roman" w:hAnsi="Times New Roman" w:cs="Times New Roman"/>
+                <w:sz w:val="24"/>
+                <w:szCs w:val="24"/>
+              </w:rPr>
+            </w:pPr>
+            <w:r>
+              <w:rPr>
+                <w:rFonts w:ascii="Times New Roman" w:hAnsi="Times New Roman" w:cs="Times New Roman"/>
+                <w:sz w:val="24"/>
+                <w:szCs w:val="24"/>
+              </w:rPr>
+              <w:lastRenderedPageBreak/>
+              <w:t>This can be seen in the Nutrition Tracker section where entering a food name fetches and displays calorie/protein data. The Dashboard shows Strava data fetched and added to the chart after authentication.</w:t>
+            </w:r>
+          </w:p>
+          <w:p>
+            <w:pPr>
+              <w:pStyle w:val="NoSpacing"/>
+              <w:rPr>
+                <w:rFonts w:ascii="Times New Roman" w:hAnsi="Times New Roman" w:cs="Times New Roman"/>
+                <w:sz w:val="24"/>
+                <w:szCs w:val="24"/>
+              </w:rPr>
+            </w:pPr>
           </w:p>
         </w:tc>
       </w:tr>
       <w:tr>
-        <w:trPr>
-          <w:tblCellSpacing w:w="15" w:type="dxa"/>
-        </w:trPr>
-        <w:tc>
-          <w:tcPr>
-            <w:tcW w:w="0" w:type="auto"/>
-            <w:vAlign w:val="center"/>
-            <w:hideMark/>
-          </w:tcPr>
-          <w:p>
-            <w:pPr>
-              <w:pStyle w:val="NoSpacing"/>
-            </w:pPr>
-            <w:r>
-              <w:t>Third-party APIs</w:t>
-            </w:r>
-          </w:p>
-        </w:tc>
-        <w:tc>
-          <w:tcPr>
-            <w:tcW w:w="0" w:type="auto"/>
-            <w:vAlign w:val="center"/>
-            <w:hideMark/>
-          </w:tcPr>
-          <w:p>
-            <w:pPr>
-              <w:pStyle w:val="NoSpacing"/>
-            </w:pPr>
-            <w:r>
-              <w:t>Proficient</w:t>
-            </w:r>
-          </w:p>
-        </w:tc>
-        <w:tc>
-          <w:tcPr>
-            <w:tcW w:w="0" w:type="auto"/>
-            <w:vAlign w:val="center"/>
-            <w:hideMark/>
-          </w:tcPr>
-          <w:p>
-            <w:pPr>
-              <w:pStyle w:val="NoSpacing"/>
-            </w:pPr>
-            <w:r>
-              <w:t>I used ProductData.mjs as a mock API to fetch tents.json for dynamic pages (src/js/ProductData.mjs, src/product_pages/index.html).</w:t>
+        <w:tc>
+          <w:tcPr>
+            <w:tcW w:w="805" w:type="dxa"/>
+          </w:tcPr>
+          <w:p>
+            <w:pPr>
+              <w:pStyle w:val="NoSpacing"/>
+              <w:rPr>
+                <w:rFonts w:ascii="Times New Roman" w:hAnsi="Times New Roman" w:cs="Times New Roman"/>
+                <w:b/>
+                <w:bCs/>
+                <w:sz w:val="24"/>
+                <w:szCs w:val="24"/>
+              </w:rPr>
+            </w:pPr>
+            <w:r>
+              <w:rPr>
+                <w:rFonts w:ascii="Times New Roman" w:hAnsi="Times New Roman" w:cs="Times New Roman"/>
+                <w:b/>
+                <w:bCs/>
+                <w:sz w:val="24"/>
+                <w:szCs w:val="24"/>
+              </w:rPr>
+              <w:t>3</w:t>
+            </w:r>
+          </w:p>
+        </w:tc>
+        <w:tc>
+          <w:tcPr>
+            <w:tcW w:w="2250" w:type="dxa"/>
+          </w:tcPr>
+          <w:p>
+            <w:pPr>
+              <w:pStyle w:val="NoSpacing"/>
+              <w:rPr>
+                <w:rFonts w:ascii="Times New Roman" w:hAnsi="Times New Roman" w:cs="Times New Roman"/>
+                <w:sz w:val="24"/>
+                <w:szCs w:val="24"/>
+              </w:rPr>
+            </w:pPr>
+            <w:r>
+              <w:rPr>
+                <w:rFonts w:ascii="Times New Roman" w:hAnsi="Times New Roman" w:cs="Times New Roman"/>
+                <w:sz w:val="24"/>
+                <w:szCs w:val="24"/>
+              </w:rPr>
+              <w:t>JSON</w:t>
+            </w:r>
+          </w:p>
+        </w:tc>
+        <w:tc>
+          <w:tcPr>
+            <w:tcW w:w="2430" w:type="dxa"/>
+          </w:tcPr>
+          <w:p>
+            <w:pPr>
+              <w:pStyle w:val="NoSpacing"/>
+              <w:rPr>
+                <w:rFonts w:ascii="Times New Roman" w:hAnsi="Times New Roman" w:cs="Times New Roman"/>
+                <w:sz w:val="24"/>
+                <w:szCs w:val="24"/>
+              </w:rPr>
+            </w:pPr>
+            <w:r>
+              <w:rPr>
+                <w:rFonts w:ascii="Times New Roman" w:hAnsi="Times New Roman" w:cs="Times New Roman"/>
+                <w:sz w:val="24"/>
+                <w:szCs w:val="24"/>
+              </w:rPr>
+              <w:t xml:space="preserve">I processed JSON data from localStorage to load and update user workouts, nutrition entries, and goals, dynamically rendering lists and charts on the dashboard. I parsed JSON responses from the </w:t>
+            </w:r>
+            <w:proofErr w:type="spellStart"/>
+            <w:r>
+              <w:rPr>
+                <w:rFonts w:ascii="Times New Roman" w:hAnsi="Times New Roman" w:cs="Times New Roman"/>
+                <w:sz w:val="24"/>
+                <w:szCs w:val="24"/>
+              </w:rPr>
+              <w:t>Nutritionix</w:t>
+            </w:r>
+            <w:proofErr w:type="spellEnd"/>
+            <w:r>
+              <w:rPr>
+                <w:rFonts w:ascii="Times New Roman" w:hAnsi="Times New Roman" w:cs="Times New Roman"/>
+                <w:sz w:val="24"/>
+                <w:szCs w:val="24"/>
+              </w:rPr>
+              <w:t xml:space="preserve"> API to extract calorie and protein values for display. I handled JSON for Strava API responses to aggregate steps and calories burned.</w:t>
+            </w:r>
+          </w:p>
+          <w:p>
+            <w:pPr>
+              <w:pStyle w:val="NoSpacing"/>
+              <w:rPr>
+                <w:rFonts w:ascii="Times New Roman" w:hAnsi="Times New Roman" w:cs="Times New Roman"/>
+                <w:sz w:val="24"/>
+                <w:szCs w:val="24"/>
+              </w:rPr>
+            </w:pPr>
+            <w:r>
+              <w:rPr>
+                <w:rFonts w:ascii="Times New Roman" w:hAnsi="Times New Roman" w:cs="Times New Roman"/>
+                <w:sz w:val="24"/>
+                <w:szCs w:val="24"/>
+              </w:rPr>
+              <w:t>Rating: mastery</w:t>
+            </w:r>
+          </w:p>
+        </w:tc>
+        <w:tc>
+          <w:tcPr>
+            <w:tcW w:w="3865" w:type="dxa"/>
+          </w:tcPr>
+          <w:p>
+            <w:pPr>
+              <w:pStyle w:val="NoSpacing"/>
+              <w:rPr>
+                <w:rFonts w:ascii="Times New Roman" w:hAnsi="Times New Roman" w:cs="Times New Roman"/>
+                <w:sz w:val="24"/>
+                <w:szCs w:val="24"/>
+              </w:rPr>
+            </w:pPr>
+            <w:r>
+              <w:rPr>
+                <w:rFonts w:ascii="Times New Roman" w:hAnsi="Times New Roman" w:cs="Times New Roman"/>
+                <w:sz w:val="24"/>
+                <w:szCs w:val="24"/>
+              </w:rPr>
+              <w:t>This can be seen in the Workout Log where JSON from localStorage is parsed to render the entries list. The Nutrition Tracker parses JSON from the API for calorie/protein. The Dashboard aggregates JSON for the line chart.</w:t>
             </w:r>
           </w:p>
         </w:tc>
       </w:tr>
       <w:tr>
-        <w:trPr>
-          <w:tblCellSpacing w:w="15" w:type="dxa"/>
-        </w:trPr>
-        <w:tc>
-          <w:tcPr>
-            <w:tcW w:w="0" w:type="auto"/>
-            <w:vAlign w:val="center"/>
-            <w:hideMark/>
-          </w:tcPr>
-          <w:p>
-            <w:pPr>
-              <w:pStyle w:val="NoSpacing"/>
-            </w:pPr>
-            <w:r>
-              <w:t>JSON</w:t>
-            </w:r>
-          </w:p>
-        </w:tc>
-        <w:tc>
-          <w:tcPr>
-            <w:tcW w:w="0" w:type="auto"/>
-            <w:vAlign w:val="center"/>
-            <w:hideMark/>
-          </w:tcPr>
-          <w:p>
-            <w:pPr>
-              <w:pStyle w:val="NoSpacing"/>
-            </w:pPr>
-            <w:r>
-              <w:t>Mastery</w:t>
-            </w:r>
-          </w:p>
-        </w:tc>
-        <w:tc>
-          <w:tcPr>
-            <w:tcW w:w="0" w:type="auto"/>
-            <w:vAlign w:val="center"/>
-            <w:hideMark/>
-          </w:tcPr>
-          <w:p>
-            <w:pPr>
-              <w:pStyle w:val="NoSpacing"/>
-            </w:pPr>
-            <w:r>
-              <w:t>I parsed tents.json for product details and updated index.html links to match IDs (src/json/tents.json, src/index.html).</w:t>
-            </w:r>
+        <w:tc>
+          <w:tcPr>
+            <w:tcW w:w="805" w:type="dxa"/>
+          </w:tcPr>
+          <w:p>
+            <w:pPr>
+              <w:pStyle w:val="NoSpacing"/>
+              <w:rPr>
+                <w:rFonts w:ascii="Times New Roman" w:hAnsi="Times New Roman" w:cs="Times New Roman"/>
+                <w:b/>
+                <w:bCs/>
+                <w:sz w:val="24"/>
+                <w:szCs w:val="24"/>
+              </w:rPr>
+            </w:pPr>
+            <w:r>
+              <w:rPr>
+                <w:rFonts w:ascii="Times New Roman" w:hAnsi="Times New Roman" w:cs="Times New Roman"/>
+                <w:b/>
+                <w:bCs/>
+                <w:sz w:val="24"/>
+                <w:szCs w:val="24"/>
+              </w:rPr>
+              <w:t>4</w:t>
+            </w:r>
+          </w:p>
+        </w:tc>
+        <w:tc>
+          <w:tcPr>
+            <w:tcW w:w="2250" w:type="dxa"/>
+          </w:tcPr>
+          <w:p>
+            <w:pPr>
+              <w:pStyle w:val="NoSpacing"/>
+              <w:rPr>
+                <w:rFonts w:ascii="Times New Roman" w:hAnsi="Times New Roman" w:cs="Times New Roman"/>
+                <w:sz w:val="24"/>
+                <w:szCs w:val="24"/>
+              </w:rPr>
+            </w:pPr>
+            <w:r>
+              <w:rPr>
+                <w:rFonts w:ascii="Times New Roman" w:hAnsi="Times New Roman" w:cs="Times New Roman"/>
+                <w:sz w:val="24"/>
+                <w:szCs w:val="24"/>
+              </w:rPr>
+              <w:t>CSS</w:t>
+            </w:r>
+          </w:p>
+        </w:tc>
+        <w:tc>
+          <w:tcPr>
+            <w:tcW w:w="2430" w:type="dxa"/>
+          </w:tcPr>
+          <w:p>
+            <w:pPr>
+              <w:pStyle w:val="NoSpacing"/>
+              <w:rPr>
+                <w:rFonts w:ascii="Times New Roman" w:hAnsi="Times New Roman" w:cs="Times New Roman"/>
+                <w:sz w:val="24"/>
+                <w:szCs w:val="24"/>
+              </w:rPr>
+            </w:pPr>
+            <w:r>
+              <w:rPr>
+                <w:rFonts w:ascii="Times New Roman" w:hAnsi="Times New Roman" w:cs="Times New Roman"/>
+                <w:sz w:val="24"/>
+                <w:szCs w:val="24"/>
+              </w:rPr>
+              <w:t>I used CSS transforms to scale the profile icon on hover for a subtle interactive effect. I applied transitions to the signup modal for smooth fade-in and slide-up animations when opening/closing. I rounded edges on list items and buttons with border-radius, and added shadows to sections for depth.</w:t>
+            </w:r>
+          </w:p>
+          <w:p>
+            <w:pPr>
+              <w:pStyle w:val="NoSpacing"/>
+              <w:rPr>
+                <w:rFonts w:ascii="Times New Roman" w:hAnsi="Times New Roman" w:cs="Times New Roman"/>
+                <w:sz w:val="24"/>
+                <w:szCs w:val="24"/>
+              </w:rPr>
+            </w:pPr>
+          </w:p>
+          <w:p>
+            <w:pPr>
+              <w:pStyle w:val="NoSpacing"/>
+              <w:rPr>
+                <w:rFonts w:ascii="Times New Roman" w:hAnsi="Times New Roman" w:cs="Times New Roman"/>
+                <w:sz w:val="24"/>
+                <w:szCs w:val="24"/>
+              </w:rPr>
+            </w:pPr>
+            <w:r>
+              <w:rPr>
+                <w:rFonts w:ascii="Times New Roman" w:hAnsi="Times New Roman" w:cs="Times New Roman"/>
+                <w:sz w:val="24"/>
+                <w:szCs w:val="24"/>
+              </w:rPr>
+              <w:t>Rating: mastery</w:t>
+            </w:r>
+          </w:p>
+        </w:tc>
+        <w:tc>
+          <w:tcPr>
+            <w:tcW w:w="3865" w:type="dxa"/>
+          </w:tcPr>
+          <w:p>
+            <w:pPr>
+              <w:pStyle w:val="NoSpacing"/>
+              <w:rPr>
+                <w:rFonts w:ascii="Times New Roman" w:hAnsi="Times New Roman" w:cs="Times New Roman"/>
+                <w:sz w:val="24"/>
+                <w:szCs w:val="24"/>
+              </w:rPr>
+            </w:pPr>
+            <w:r>
+              <w:rPr>
+                <w:rFonts w:ascii="Times New Roman" w:hAnsi="Times New Roman" w:cs="Times New Roman"/>
+                <w:sz w:val="24"/>
+                <w:szCs w:val="24"/>
+              </w:rPr>
+              <w:t>This can be seen on the login page where the signup modal transitions in/out. The dashboard list items have rounded edges and shadows. The profile icon scales on hover with transform.</w:t>
+            </w:r>
+          </w:p>
+          <w:p>
+            <w:pPr>
+              <w:pStyle w:val="NoSpacing"/>
+              <w:rPr>
+                <w:rFonts w:ascii="Times New Roman" w:hAnsi="Times New Roman" w:cs="Times New Roman"/>
+                <w:sz w:val="24"/>
+                <w:szCs w:val="24"/>
+              </w:rPr>
+            </w:pPr>
           </w:p>
         </w:tc>
       </w:tr>
       <w:tr>
-        <w:trPr>
-          <w:tblCellSpacing w:w="15" w:type="dxa"/>
-        </w:trPr>
-        <w:tc>
-          <w:tcPr>
-            <w:tcW w:w="0" w:type="auto"/>
-            <w:vAlign w:val="center"/>
-            <w:hideMark/>
-          </w:tcPr>
-          <w:p>
-            <w:pPr>
-              <w:pStyle w:val="NoSpacing"/>
-            </w:pPr>
-            <w:r>
-              <w:t>CSS</w:t>
-            </w:r>
-          </w:p>
-        </w:tc>
-        <w:tc>
-          <w:tcPr>
-            <w:tcW w:w="0" w:type="auto"/>
-            <w:vAlign w:val="center"/>
-            <w:hideMark/>
-          </w:tcPr>
-          <w:p>
-            <w:pPr>
-              <w:pStyle w:val="NoSpacing"/>
-            </w:pPr>
-            <w:r>
-              <w:t>Mastery</w:t>
-            </w:r>
-          </w:p>
-        </w:tc>
-        <w:tc>
-          <w:tcPr>
-            <w:tcW w:w="0" w:type="auto"/>
-            <w:vAlign w:val="center"/>
-            <w:hideMark/>
-          </w:tcPr>
-          <w:p>
-            <w:pPr>
-              <w:pStyle w:val="NoSpacing"/>
-            </w:pPr>
-            <w:r>
-              <w:t>I used transforms and transitions for product card hovers (src/css/style.css).</w:t>
-            </w:r>
+        <w:tc>
+          <w:tcPr>
+            <w:tcW w:w="805" w:type="dxa"/>
+          </w:tcPr>
+          <w:p>
+            <w:pPr>
+              <w:pStyle w:val="NoSpacing"/>
+              <w:rPr>
+                <w:rFonts w:ascii="Times New Roman" w:hAnsi="Times New Roman" w:cs="Times New Roman"/>
+                <w:b/>
+                <w:bCs/>
+                <w:sz w:val="24"/>
+                <w:szCs w:val="24"/>
+              </w:rPr>
+            </w:pPr>
+            <w:r>
+              <w:rPr>
+                <w:rFonts w:ascii="Times New Roman" w:hAnsi="Times New Roman" w:cs="Times New Roman"/>
+                <w:b/>
+                <w:bCs/>
+                <w:sz w:val="24"/>
+                <w:szCs w:val="24"/>
+              </w:rPr>
+              <w:t>5</w:t>
+            </w:r>
+          </w:p>
+        </w:tc>
+        <w:tc>
+          <w:tcPr>
+            <w:tcW w:w="2250" w:type="dxa"/>
+          </w:tcPr>
+          <w:p>
+            <w:pPr>
+              <w:pStyle w:val="NoSpacing"/>
+              <w:rPr>
+                <w:rFonts w:ascii="Times New Roman" w:hAnsi="Times New Roman" w:cs="Times New Roman"/>
+                <w:sz w:val="24"/>
+                <w:szCs w:val="24"/>
+              </w:rPr>
+            </w:pPr>
+            <w:r>
+              <w:rPr>
+                <w:rFonts w:ascii="Times New Roman" w:hAnsi="Times New Roman" w:cs="Times New Roman"/>
+                <w:sz w:val="24"/>
+                <w:szCs w:val="24"/>
+              </w:rPr>
+              <w:t>Events</w:t>
+            </w:r>
+          </w:p>
+        </w:tc>
+        <w:tc>
+          <w:tcPr>
+            <w:tcW w:w="2430" w:type="dxa"/>
+          </w:tcPr>
+          <w:p>
+            <w:pPr>
+              <w:pStyle w:val="NoSpacing"/>
+              <w:rPr>
+                <w:rFonts w:ascii="Times New Roman" w:hAnsi="Times New Roman" w:cs="Times New Roman"/>
+                <w:sz w:val="24"/>
+                <w:szCs w:val="24"/>
+              </w:rPr>
+            </w:pPr>
+            <w:r>
+              <w:rPr>
+                <w:rFonts w:ascii="Times New Roman" w:hAnsi="Times New Roman" w:cs="Times New Roman"/>
+                <w:sz w:val="24"/>
+                <w:szCs w:val="24"/>
+              </w:rPr>
+              <w:t xml:space="preserve">I used events to enhance UX by triggering the signup </w:t>
+            </w:r>
+            <w:r>
+              <w:rPr>
+                <w:rFonts w:ascii="Times New Roman" w:hAnsi="Times New Roman" w:cs="Times New Roman"/>
+                <w:sz w:val="24"/>
+                <w:szCs w:val="24"/>
+              </w:rPr>
+              <w:lastRenderedPageBreak/>
+              <w:t>modal on click of the "Sign Up" link. I reacted to button clicks in the navigation to switch sections dynamically. I initialized the page with data on the onload event to load user-specific information from localStorage.</w:t>
+            </w:r>
+            <w:r>
+              <w:rPr>
+                <w:rFonts w:ascii="Times New Roman" w:hAnsi="Times New Roman" w:cs="Times New Roman"/>
+                <w:sz w:val="24"/>
+                <w:szCs w:val="24"/>
+              </w:rPr>
+              <w:t xml:space="preserve"> </w:t>
+            </w:r>
+          </w:p>
+          <w:p>
+            <w:pPr>
+              <w:pStyle w:val="NoSpacing"/>
+              <w:rPr>
+                <w:rFonts w:ascii="Times New Roman" w:hAnsi="Times New Roman" w:cs="Times New Roman"/>
+                <w:sz w:val="24"/>
+                <w:szCs w:val="24"/>
+              </w:rPr>
+            </w:pPr>
+            <w:r>
+              <w:rPr>
+                <w:rFonts w:ascii="Times New Roman" w:hAnsi="Times New Roman" w:cs="Times New Roman"/>
+                <w:sz w:val="24"/>
+                <w:szCs w:val="24"/>
+              </w:rPr>
+              <w:t>Rating: mastery</w:t>
+            </w:r>
+          </w:p>
+        </w:tc>
+        <w:tc>
+          <w:tcPr>
+            <w:tcW w:w="3865" w:type="dxa"/>
+          </w:tcPr>
+          <w:p>
+            <w:pPr>
+              <w:pStyle w:val="NoSpacing"/>
+              <w:rPr>
+                <w:rFonts w:ascii="Times New Roman" w:hAnsi="Times New Roman" w:cs="Times New Roman"/>
+                <w:sz w:val="24"/>
+                <w:szCs w:val="24"/>
+              </w:rPr>
+            </w:pPr>
+            <w:r>
+              <w:rPr>
+                <w:rFonts w:ascii="Times New Roman" w:hAnsi="Times New Roman" w:cs="Times New Roman"/>
+                <w:sz w:val="24"/>
+                <w:szCs w:val="24"/>
+              </w:rPr>
+              <w:lastRenderedPageBreak/>
+              <w:t xml:space="preserve">This can be seen on the welcome page where clicking "Sign Up" triggers the modal event. The </w:t>
+            </w:r>
+            <w:r>
+              <w:rPr>
+                <w:rFonts w:ascii="Times New Roman" w:hAnsi="Times New Roman" w:cs="Times New Roman"/>
+                <w:sz w:val="24"/>
+                <w:szCs w:val="24"/>
+              </w:rPr>
+              <w:lastRenderedPageBreak/>
+              <w:t>dashboard navigation buttons react to clicks to show/hide sections. The page onload event loads data in the dashboard.</w:t>
+            </w:r>
+          </w:p>
+          <w:p>
+            <w:pPr>
+              <w:pStyle w:val="NoSpacing"/>
+              <w:rPr>
+                <w:rFonts w:ascii="Times New Roman" w:hAnsi="Times New Roman" w:cs="Times New Roman"/>
+                <w:sz w:val="24"/>
+                <w:szCs w:val="24"/>
+              </w:rPr>
+            </w:pPr>
           </w:p>
         </w:tc>
       </w:tr>
       <w:tr>
-        <w:trPr>
-          <w:tblCellSpacing w:w="15" w:type="dxa"/>
-        </w:trPr>
-        <w:tc>
-          <w:tcPr>
-            <w:tcW w:w="0" w:type="auto"/>
-            <w:vAlign w:val="center"/>
-            <w:hideMark/>
-          </w:tcPr>
-          <w:p>
-            <w:pPr>
-              <w:pStyle w:val="NoSpacing"/>
-            </w:pPr>
-            <w:r>
-              <w:t>Events</w:t>
-            </w:r>
-          </w:p>
-        </w:tc>
-        <w:tc>
-          <w:tcPr>
-            <w:tcW w:w="0" w:type="auto"/>
-            <w:vAlign w:val="center"/>
-            <w:hideMark/>
-          </w:tcPr>
-          <w:p>
-            <w:pPr>
-              <w:pStyle w:val="NoSpacing"/>
-            </w:pPr>
-            <w:r>
-              <w:t>Mastery</w:t>
-            </w:r>
-          </w:p>
-        </w:tc>
-        <w:tc>
-          <w:tcPr>
-            <w:tcW w:w="0" w:type="auto"/>
-            <w:vAlign w:val="center"/>
-            <w:hideMark/>
-          </w:tcPr>
-          <w:p>
-            <w:pPr>
-              <w:pStyle w:val="NoSpacing"/>
-            </w:pPr>
-            <w:r>
-              <w:t>I implemented click events for “Add to Cart” in ProductDetails.mjs and cart rendering in cart.js (src/js/ProductDetails.mjs, src/js/cart.js).</w:t>
-            </w:r>
-          </w:p>
-        </w:tc>
-      </w:tr>
-      <w:tr>
-        <w:trPr>
-          <w:tblCellSpacing w:w="15" w:type="dxa"/>
-        </w:trPr>
-        <w:tc>
-          <w:tcPr>
-            <w:tcW w:w="0" w:type="auto"/>
-            <w:vAlign w:val="center"/>
-            <w:hideMark/>
-          </w:tcPr>
-          <w:p>
-            <w:pPr>
-              <w:pStyle w:val="NoSpacing"/>
-            </w:pPr>
-            <w:r>
+        <w:tc>
+          <w:tcPr>
+            <w:tcW w:w="805" w:type="dxa"/>
+          </w:tcPr>
+          <w:p>
+            <w:pPr>
+              <w:pStyle w:val="NoSpacing"/>
+              <w:rPr>
+                <w:rFonts w:ascii="Times New Roman" w:hAnsi="Times New Roman" w:cs="Times New Roman"/>
+                <w:b/>
+                <w:bCs/>
+                <w:sz w:val="24"/>
+                <w:szCs w:val="24"/>
+              </w:rPr>
+            </w:pPr>
+            <w:r>
+              <w:rPr>
+                <w:rFonts w:ascii="Times New Roman" w:hAnsi="Times New Roman" w:cs="Times New Roman"/>
+                <w:b/>
+                <w:bCs/>
+                <w:sz w:val="24"/>
+                <w:szCs w:val="24"/>
+              </w:rPr>
+              <w:t>6</w:t>
+            </w:r>
+          </w:p>
+        </w:tc>
+        <w:tc>
+          <w:tcPr>
+            <w:tcW w:w="2250" w:type="dxa"/>
+          </w:tcPr>
+          <w:p>
+            <w:pPr>
+              <w:pStyle w:val="NoSpacing"/>
+              <w:rPr>
+                <w:rFonts w:ascii="Times New Roman" w:hAnsi="Times New Roman" w:cs="Times New Roman"/>
+                <w:sz w:val="24"/>
+                <w:szCs w:val="24"/>
+              </w:rPr>
+            </w:pPr>
+            <w:r>
+              <w:rPr>
+                <w:rFonts w:ascii="Times New Roman" w:hAnsi="Times New Roman" w:cs="Times New Roman"/>
+                <w:sz w:val="24"/>
+                <w:szCs w:val="24"/>
+              </w:rPr>
               <w:t>Local Storage</w:t>
             </w:r>
           </w:p>
         </w:tc>
         <w:tc>
           <w:tcPr>
-            <w:tcW w:w="0" w:type="auto"/>
-            <w:vAlign w:val="center"/>
-            <w:hideMark/>
-          </w:tcPr>
-          <w:p>
-            <w:pPr>
-              <w:pStyle w:val="NoSpacing"/>
-            </w:pPr>
-            <w:r>
-              <w:t>Mastery</w:t>
-            </w:r>
-          </w:p>
-        </w:tc>
-        <w:tc>
-          <w:tcPr>
-            <w:tcW w:w="0" w:type="auto"/>
-            <w:vAlign w:val="center"/>
-            <w:hideMark/>
-          </w:tcPr>
-          <w:p>
-            <w:pPr>
-              <w:pStyle w:val="NoSpacing"/>
-            </w:pPr>
-            <w:r>
-              <w:t>I stored and displayed cart items in so-cart using setLocalStorage and getLocalStorage (src/js/ProductDetails.mjs, src/js/cart.js, src/js/utils.mjs).</w:t>
-            </w:r>
+            <w:tcW w:w="2430" w:type="dxa"/>
+          </w:tcPr>
+          <w:p>
+            <w:pPr>
+              <w:pStyle w:val="NoSpacing"/>
+              <w:rPr>
+                <w:rFonts w:ascii="Times New Roman" w:hAnsi="Times New Roman" w:cs="Times New Roman"/>
+                <w:sz w:val="24"/>
+                <w:szCs w:val="24"/>
+              </w:rPr>
+            </w:pPr>
+            <w:r>
+              <w:rPr>
+                <w:rFonts w:ascii="Times New Roman" w:hAnsi="Times New Roman" w:cs="Times New Roman"/>
+                <w:sz w:val="24"/>
+                <w:szCs w:val="24"/>
+              </w:rPr>
+              <w:t>I used local storage to save and retrieve user data, such as profile details and current user session. I stored workout and nutrition entries to persist across sessions. I managed goals and dashboard data for quick access without server calls.</w:t>
+            </w:r>
+          </w:p>
+          <w:p>
+            <w:pPr>
+              <w:pStyle w:val="NoSpacing"/>
+              <w:rPr>
+                <w:rFonts w:ascii="Times New Roman" w:hAnsi="Times New Roman" w:cs="Times New Roman"/>
+                <w:sz w:val="24"/>
+                <w:szCs w:val="24"/>
+              </w:rPr>
+            </w:pPr>
+          </w:p>
+          <w:p>
+            <w:pPr>
+              <w:pStyle w:val="NoSpacing"/>
+              <w:rPr>
+                <w:rFonts w:ascii="Times New Roman" w:hAnsi="Times New Roman" w:cs="Times New Roman"/>
+                <w:sz w:val="24"/>
+                <w:szCs w:val="24"/>
+              </w:rPr>
+            </w:pPr>
+            <w:r>
+              <w:rPr>
+                <w:rFonts w:ascii="Times New Roman" w:hAnsi="Times New Roman" w:cs="Times New Roman"/>
+                <w:sz w:val="24"/>
+                <w:szCs w:val="24"/>
+              </w:rPr>
+              <w:t>Rating: mastery</w:t>
+            </w:r>
+          </w:p>
+        </w:tc>
+        <w:tc>
+          <w:tcPr>
+            <w:tcW w:w="3865" w:type="dxa"/>
+          </w:tcPr>
+          <w:p>
+            <w:pPr>
+              <w:pStyle w:val="NoSpacing"/>
+              <w:rPr>
+                <w:rFonts w:ascii="Times New Roman" w:hAnsi="Times New Roman" w:cs="Times New Roman"/>
+                <w:sz w:val="24"/>
+                <w:szCs w:val="24"/>
+              </w:rPr>
+            </w:pPr>
+            <w:r>
+              <w:rPr>
+                <w:rFonts w:ascii="Times New Roman" w:hAnsi="Times New Roman" w:cs="Times New Roman"/>
+                <w:sz w:val="24"/>
+                <w:szCs w:val="24"/>
+              </w:rPr>
+              <w:t xml:space="preserve">This can be seen in the login process </w:t>
+            </w:r>
+            <w:r>
+              <w:rPr>
+                <w:rFonts w:ascii="Times New Roman" w:hAnsi="Times New Roman" w:cs="Times New Roman"/>
+                <w:sz w:val="24"/>
+                <w:szCs w:val="24"/>
+              </w:rPr>
+              <w:t>were</w:t>
+            </w:r>
+            <w:r>
+              <w:rPr>
+                <w:rFonts w:ascii="Times New Roman" w:hAnsi="Times New Roman" w:cs="Times New Roman"/>
+                <w:sz w:val="24"/>
+                <w:szCs w:val="24"/>
+              </w:rPr>
+              <w:t xml:space="preserve"> local storage checks for existing users. The workout and nutrition lists load from local storage on page reload. The dashboard chart uses local storage data for rendering.</w:t>
+            </w:r>
+          </w:p>
+          <w:p>
+            <w:pPr>
+              <w:pStyle w:val="NoSpacing"/>
+              <w:rPr>
+                <w:rFonts w:ascii="Times New Roman" w:hAnsi="Times New Roman" w:cs="Times New Roman"/>
+                <w:sz w:val="24"/>
+                <w:szCs w:val="24"/>
+              </w:rPr>
+            </w:pPr>
           </w:p>
         </w:tc>
       </w:tr>
@@ -3014,430 +4009,11 @@
       </w:r>
       <w:r>
         <w:br/>
-        <w:t>week 3</w:t>
       </w:r>
       <w:r>
         <w:br/>
       </w:r>
     </w:p>
-    <w:tbl>
-      <w:tblPr>
-        <w:tblW w:w="0" w:type="auto"/>
-        <w:tblCellSpacing w:w="15" w:type="dxa"/>
-        <w:tblCellMar>
-          <w:top w:w="15" w:type="dxa"/>
-          <w:left w:w="15" w:type="dxa"/>
-          <w:bottom w:w="15" w:type="dxa"/>
-          <w:right w:w="15" w:type="dxa"/>
-        </w:tblCellMar>
-        <w:tblLook w:val="04A0" w:firstRow="1" w:lastRow="0" w:firstColumn="1" w:lastColumn="0" w:noHBand="0" w:noVBand="1"/>
-      </w:tblPr>
-      <w:tblGrid>
-        <w:gridCol w:w="1064"/>
-        <w:gridCol w:w="3408"/>
-        <w:gridCol w:w="4888"/>
-      </w:tblGrid>
-      <w:tr>
-        <w:trPr>
-          <w:tblHeader/>
-          <w:tblCellSpacing w:w="15" w:type="dxa"/>
-        </w:trPr>
-        <w:tc>
-          <w:tcPr>
-            <w:tcW w:w="0" w:type="auto"/>
-            <w:vAlign w:val="center"/>
-            <w:hideMark/>
-          </w:tcPr>
-          <w:p>
-            <w:pPr>
-              <w:pStyle w:val="NoSpacing"/>
-              <w:rPr>
-                <w:b/>
-                <w:bCs/>
-              </w:rPr>
-            </w:pPr>
-            <w:r>
-              <w:rPr>
-                <w:b/>
-                <w:bCs/>
-              </w:rPr>
-              <w:t>Learning Objective</w:t>
-            </w:r>
-          </w:p>
-        </w:tc>
-        <w:tc>
-          <w:tcPr>
-            <w:tcW w:w="0" w:type="auto"/>
-            <w:vAlign w:val="center"/>
-            <w:hideMark/>
-          </w:tcPr>
-          <w:p>
-            <w:pPr>
-              <w:pStyle w:val="NoSpacing"/>
-              <w:rPr>
-                <w:b/>
-                <w:bCs/>
-              </w:rPr>
-            </w:pPr>
-            <w:r>
-              <w:rPr>
-                <w:b/>
-                <w:bCs/>
-              </w:rPr>
-              <w:t>Description</w:t>
-            </w:r>
-          </w:p>
-        </w:tc>
-        <w:tc>
-          <w:tcPr>
-            <w:tcW w:w="0" w:type="auto"/>
-            <w:vAlign w:val="center"/>
-            <w:hideMark/>
-          </w:tcPr>
-          <w:p>
-            <w:pPr>
-              <w:pStyle w:val="NoSpacing"/>
-              <w:rPr>
-                <w:b/>
-                <w:bCs/>
-              </w:rPr>
-            </w:pPr>
-            <w:r>
-              <w:rPr>
-                <w:b/>
-                <w:bCs/>
-              </w:rPr>
-              <w:t>Where can this be seen in your final personal project application?</w:t>
-            </w:r>
-          </w:p>
-        </w:tc>
-      </w:tr>
-      <w:tr>
-        <w:trPr>
-          <w:tblCellSpacing w:w="15" w:type="dxa"/>
-        </w:trPr>
-        <w:tc>
-          <w:tcPr>
-            <w:tcW w:w="0" w:type="auto"/>
-            <w:vAlign w:val="center"/>
-            <w:hideMark/>
-          </w:tcPr>
-          <w:p>
-            <w:pPr>
-              <w:pStyle w:val="NoSpacing"/>
-            </w:pPr>
-            <w:r>
-              <w:rPr>
-                <w:b/>
-                <w:bCs/>
-              </w:rPr>
-              <w:t>JavaScript</w:t>
-            </w:r>
-          </w:p>
-        </w:tc>
-        <w:tc>
-          <w:tcPr>
-            <w:tcW w:w="0" w:type="auto"/>
-            <w:vAlign w:val="center"/>
-            <w:hideMark/>
-          </w:tcPr>
-          <w:p>
-            <w:pPr>
-              <w:pStyle w:val="NoSpacing"/>
-            </w:pPr>
-            <w:r>
-              <w:t>Enhanced ability to manipulate DOM elements, handle dynamic content loading, and implement client-side routing using query parameters. Learned to debug and optimize JavaScript code for deployment on static hosting platforms like GitHub Pages.</w:t>
-            </w:r>
-          </w:p>
-        </w:tc>
-        <w:tc>
-          <w:tcPr>
-            <w:tcW w:w="0" w:type="auto"/>
-            <w:vAlign w:val="center"/>
-            <w:hideMark/>
-          </w:tcPr>
-          <w:p>
-            <w:pPr>
-              <w:pStyle w:val="NoSpacing"/>
-            </w:pPr>
-            <w:r>
-              <w:t>- Dynamic rendering of product details and cart items based on ?product= query parameters in ProductDetails.mjs and Cart.mjs. - Client-side routing implemented in ProductList.mjs to update the page without redirects. - Error handling and console logging for troubleshooting (e.g., getParam and product initialization).</w:t>
-            </w:r>
-          </w:p>
-        </w:tc>
-      </w:tr>
-      <w:tr>
-        <w:trPr>
-          <w:tblCellSpacing w:w="15" w:type="dxa"/>
-        </w:trPr>
-        <w:tc>
-          <w:tcPr>
-            <w:tcW w:w="0" w:type="auto"/>
-            <w:vAlign w:val="center"/>
-            <w:hideMark/>
-          </w:tcPr>
-          <w:p>
-            <w:pPr>
-              <w:pStyle w:val="NoSpacing"/>
-            </w:pPr>
-            <w:r>
-              <w:rPr>
-                <w:b/>
-                <w:bCs/>
-              </w:rPr>
-              <w:t>Third-party APIs</w:t>
-            </w:r>
-          </w:p>
-        </w:tc>
-        <w:tc>
-          <w:tcPr>
-            <w:tcW w:w="0" w:type="auto"/>
-            <w:vAlign w:val="center"/>
-            <w:hideMark/>
-          </w:tcPr>
-          <w:p>
-            <w:pPr>
-              <w:pStyle w:val="NoSpacing"/>
-            </w:pPr>
-            <w:r>
-              <w:t>Gained experience in integrating and troubleshooting third-party tools, such as Vite, to manage builds and asset handling, including addressing deprecation warnings (e.g., CJS Node API).</w:t>
-            </w:r>
-          </w:p>
-        </w:tc>
-        <w:tc>
-          <w:tcPr>
-            <w:tcW w:w="0" w:type="auto"/>
-            <w:vAlign w:val="center"/>
-            <w:hideMark/>
-          </w:tcPr>
-          <w:p>
-            <w:pPr>
-              <w:pStyle w:val="NoSpacing"/>
-            </w:pPr>
-            <w:r>
-              <w:t>- Use of Vite for building and previewing the application, ensuring assets like images are correctly served (e.g., vite.config.js with legacy plugin). - Dependency management with npm install to resolve plugin issues.</w:t>
-            </w:r>
-          </w:p>
-        </w:tc>
-      </w:tr>
-      <w:tr>
-        <w:trPr>
-          <w:tblCellSpacing w:w="15" w:type="dxa"/>
-        </w:trPr>
-        <w:tc>
-          <w:tcPr>
-            <w:tcW w:w="0" w:type="auto"/>
-            <w:vAlign w:val="center"/>
-            <w:hideMark/>
-          </w:tcPr>
-          <w:p>
-            <w:pPr>
-              <w:pStyle w:val="NoSpacing"/>
-            </w:pPr>
-            <w:r>
-              <w:rPr>
-                <w:b/>
-                <w:bCs/>
-              </w:rPr>
-              <w:t>JSON</w:t>
-            </w:r>
-          </w:p>
-        </w:tc>
-        <w:tc>
-          <w:tcPr>
-            <w:tcW w:w="0" w:type="auto"/>
-            <w:vAlign w:val="center"/>
-            <w:hideMark/>
-          </w:tcPr>
-          <w:p>
-            <w:pPr>
-              <w:pStyle w:val="NoSpacing"/>
-            </w:pPr>
-            <w:r>
-              <w:t>Improved skills in working with JSON data for product information, including fetching and parsing data from tents.json to populate product and cart pages.</w:t>
-            </w:r>
-          </w:p>
-        </w:tc>
-        <w:tc>
-          <w:tcPr>
-            <w:tcW w:w="0" w:type="auto"/>
-            <w:vAlign w:val="center"/>
-            <w:hideMark/>
-          </w:tcPr>
-          <w:p>
-            <w:pPr>
-              <w:pStyle w:val="NoSpacing"/>
-            </w:pPr>
-            <w:r>
-              <w:t>- Data fetching and rendering from public/json/tents.json in ProductData.mjs for product details and cart items. - Mapping JSON data to HTML elements in ProductList.mjs and Cart.mjs.</w:t>
-            </w:r>
-          </w:p>
-        </w:tc>
-      </w:tr>
-      <w:tr>
-        <w:trPr>
-          <w:tblCellSpacing w:w="15" w:type="dxa"/>
-        </w:trPr>
-        <w:tc>
-          <w:tcPr>
-            <w:tcW w:w="0" w:type="auto"/>
-            <w:vAlign w:val="center"/>
-            <w:hideMark/>
-          </w:tcPr>
-          <w:p>
-            <w:pPr>
-              <w:pStyle w:val="NoSpacing"/>
-            </w:pPr>
-            <w:r>
-              <w:rPr>
-                <w:b/>
-                <w:bCs/>
-              </w:rPr>
-              <w:t>CSS</w:t>
-            </w:r>
-          </w:p>
-        </w:tc>
-        <w:tc>
-          <w:tcPr>
-            <w:tcW w:w="0" w:type="auto"/>
-            <w:vAlign w:val="center"/>
-            <w:hideMark/>
-          </w:tcPr>
-          <w:p>
-            <w:pPr>
-              <w:pStyle w:val="NoSpacing"/>
-            </w:pPr>
-            <w:r>
-              <w:t>Strengthened ability to style responsive layouts and ensure visual consistency across product lists, details, and cart pages, adapting to deployment constraints.</w:t>
-            </w:r>
-          </w:p>
-        </w:tc>
-        <w:tc>
-          <w:tcPr>
-            <w:tcW w:w="0" w:type="auto"/>
-            <w:vAlign w:val="center"/>
-            <w:hideMark/>
-          </w:tcPr>
-          <w:p>
-            <w:pPr>
-              <w:pStyle w:val="NoSpacing"/>
-            </w:pPr>
-            <w:r>
-              <w:t>- Consistent styling of product cards, details, and cart items across index.html, product_pages/index.html, and cart/index.html. - Adjusted image display to handle 404 fallbacks gracefully.</w:t>
-            </w:r>
-          </w:p>
-        </w:tc>
-      </w:tr>
-      <w:tr>
-        <w:trPr>
-          <w:tblCellSpacing w:w="15" w:type="dxa"/>
-        </w:trPr>
-        <w:tc>
-          <w:tcPr>
-            <w:tcW w:w="0" w:type="auto"/>
-            <w:vAlign w:val="center"/>
-            <w:hideMark/>
-          </w:tcPr>
-          <w:p>
-            <w:pPr>
-              <w:pStyle w:val="NoSpacing"/>
-            </w:pPr>
-            <w:r>
-              <w:rPr>
-                <w:b/>
-                <w:bCs/>
-              </w:rPr>
-              <w:lastRenderedPageBreak/>
-              <w:t>Events</w:t>
-            </w:r>
-          </w:p>
-        </w:tc>
-        <w:tc>
-          <w:tcPr>
-            <w:tcW w:w="0" w:type="auto"/>
-            <w:vAlign w:val="center"/>
-            <w:hideMark/>
-          </w:tcPr>
-          <w:p>
-            <w:pPr>
-              <w:pStyle w:val="NoSpacing"/>
-            </w:pPr>
-            <w:r>
-              <w:t>Developed proficiency in handling DOM events, such as click events for product selection and cart item removal, enhancing user interaction.</w:t>
-            </w:r>
-          </w:p>
-        </w:tc>
-        <w:tc>
-          <w:tcPr>
-            <w:tcW w:w="0" w:type="auto"/>
-            <w:vAlign w:val="center"/>
-            <w:hideMark/>
-          </w:tcPr>
-          <w:p>
-            <w:pPr>
-              <w:pStyle w:val="NoSpacing"/>
-            </w:pPr>
-            <w:r>
-              <w:t>- Click event on product links in ProductList.mjs to update query parameters. - Remove button event listeners in Cart.mjs to delete items from the cart.</w:t>
-            </w:r>
-          </w:p>
-        </w:tc>
-      </w:tr>
-      <w:tr>
-        <w:trPr>
-          <w:tblCellSpacing w:w="15" w:type="dxa"/>
-        </w:trPr>
-        <w:tc>
-          <w:tcPr>
-            <w:tcW w:w="0" w:type="auto"/>
-            <w:vAlign w:val="center"/>
-            <w:hideMark/>
-          </w:tcPr>
-          <w:p>
-            <w:pPr>
-              <w:pStyle w:val="NoSpacing"/>
-            </w:pPr>
-            <w:r>
-              <w:rPr>
-                <w:b/>
-                <w:bCs/>
-              </w:rPr>
-              <w:t>Local Storage</w:t>
-            </w:r>
-          </w:p>
-        </w:tc>
-        <w:tc>
-          <w:tcPr>
-            <w:tcW w:w="0" w:type="auto"/>
-            <w:vAlign w:val="center"/>
-            <w:hideMark/>
-          </w:tcPr>
-          <w:p>
-            <w:pPr>
-              <w:pStyle w:val="NoSpacing"/>
-            </w:pPr>
-            <w:r>
-              <w:t>Mastered using localStorage to persist cart data across page reloads and sessions, ensuring a seamless shopping experience.</w:t>
-            </w:r>
-          </w:p>
-        </w:tc>
-        <w:tc>
-          <w:tcPr>
-            <w:tcW w:w="0" w:type="auto"/>
-            <w:vAlign w:val="center"/>
-            <w:hideMark/>
-          </w:tcPr>
-          <w:p>
-            <w:pPr>
-              <w:pStyle w:val="NoSpacing"/>
-            </w:pPr>
-            <w:r>
-              <w:t>- Storing and retrieving cart items in localStorage using setLocalStorage and getLocalStorage in Cart.mjs and ProductDetails.mjs. - Dynamic cart updates reflected in the UI.</w:t>
-            </w:r>
-          </w:p>
-        </w:tc>
-      </w:tr>
-    </w:tbl>
     <w:p>
       <w:pPr>
         <w:pStyle w:val="NoSpacing"/>
@@ -5043,6 +5619,22 @@
       <w:shd w:val="clear" w:color="auto" w:fill="E1DFDD"/>
     </w:rPr>
   </w:style>
+  <w:style w:type="paragraph" w:styleId="NormalWeb">
+    <w:name w:val="Normal (Web)"/>
+    <w:basedOn w:val="Normal"/>
+    <w:uiPriority w:val="99"/>
+    <w:semiHidden/>
+    <w:unhideWhenUsed/>
+    <w:rsid w:val="00A41553"/>
+    <w:pPr>
+      <w:spacing w:before="100" w:beforeAutospacing="1" w:after="100" w:afterAutospacing="1" w:line="240" w:lineRule="auto"/>
+    </w:pPr>
+    <w:rPr>
+      <w:rFonts w:ascii="Times New Roman" w:eastAsia="Times New Roman" w:hAnsi="Times New Roman" w:cs="Times New Roman"/>
+      <w:sz w:val="24"/>
+      <w:szCs w:val="24"/>
+    </w:rPr>
+  </w:style>
 </w:styles>
 </file>
 
@@ -5308,18 +5900,18 @@
 </file>
 
 <file path=customXml/item1.xml><?xml version="1.0" encoding="utf-8"?>
+<p:properties xmlns:p="http://schemas.microsoft.com/office/2006/metadata/properties" xmlns:xsi="http://www.w3.org/2001/XMLSchema-instance" xmlns:pc="http://schemas.microsoft.com/office/infopath/2007/PartnerControls">
+  <documentManagement/>
+</p:properties>
+</file>
+
+<file path=customXml/item2.xml><?xml version="1.0" encoding="utf-8"?>
 <?mso-contentType ?>
 <FormTemplates xmlns="http://schemas.microsoft.com/sharepoint/v3/contenttype/forms">
   <Display>DocumentLibraryForm</Display>
   <Edit>DocumentLibraryForm</Edit>
   <New>DocumentLibraryForm</New>
 </FormTemplates>
-</file>
-
-<file path=customXml/item2.xml><?xml version="1.0" encoding="utf-8"?>
-<p:properties xmlns:p="http://schemas.microsoft.com/office/2006/metadata/properties" xmlns:xsi="http://www.w3.org/2001/XMLSchema-instance" xmlns:pc="http://schemas.microsoft.com/office/infopath/2007/PartnerControls">
-  <documentManagement/>
-</p:properties>
 </file>
 
 <file path=customXml/item3.xml><?xml version="1.0" encoding="utf-8"?>
@@ -5455,18 +6047,18 @@
 </file>
 
 <file path=customXml/itemProps1.xml><?xml version="1.0" encoding="utf-8"?>
-<ds:datastoreItem xmlns:ds="http://schemas.openxmlformats.org/officeDocument/2006/customXml" ds:itemID="{D02D787C-96F3-476C-AC00-5E042564F4E3}">
+<ds:datastoreItem xmlns:ds="http://schemas.openxmlformats.org/officeDocument/2006/customXml" ds:itemID="{B9AEEB80-803A-4749-92D8-ADC156A01D53}">
   <ds:schemaRefs>
-    <ds:schemaRef ds:uri="http://schemas.microsoft.com/sharepoint/v3/contenttype/forms"/>
+    <ds:schemaRef ds:uri="http://schemas.microsoft.com/office/2006/metadata/properties"/>
+    <ds:schemaRef ds:uri="http://schemas.microsoft.com/office/infopath/2007/PartnerControls"/>
   </ds:schemaRefs>
 </ds:datastoreItem>
 </file>
 
 <file path=customXml/itemProps2.xml><?xml version="1.0" encoding="utf-8"?>
-<ds:datastoreItem xmlns:ds="http://schemas.openxmlformats.org/officeDocument/2006/customXml" ds:itemID="{B9AEEB80-803A-4749-92D8-ADC156A01D53}">
+<ds:datastoreItem xmlns:ds="http://schemas.openxmlformats.org/officeDocument/2006/customXml" ds:itemID="{D02D787C-96F3-476C-AC00-5E042564F4E3}">
   <ds:schemaRefs>
-    <ds:schemaRef ds:uri="http://schemas.microsoft.com/office/2006/metadata/properties"/>
-    <ds:schemaRef ds:uri="http://schemas.microsoft.com/office/infopath/2007/PartnerControls"/>
+    <ds:schemaRef ds:uri="http://schemas.microsoft.com/sharepoint/v3/contenttype/forms"/>
   </ds:schemaRefs>
 </ds:datastoreItem>
 </file>
